--- a/doc/Java并行程序设计-笔记.docx
+++ b/doc/Java并行程序设计-笔记.docx
@@ -759,6 +759,9 @@
             <w:tcW w:w="4148" w:type="dxa"/>
           </w:tcPr>
           <w:p>
+            <w:pPr>
+              <w:jc w:val="center"/>
+            </w:pPr>
             <w:r>
               <w:rPr>
                 <w:rFonts w:hint="eastAsia"/>
@@ -772,6 +775,9 @@
             <w:tcW w:w="4148" w:type="dxa"/>
           </w:tcPr>
           <w:p>
+            <w:pPr>
+              <w:jc w:val="center"/>
+            </w:pPr>
             <w:r>
               <w:rPr>
                 <w:rFonts w:hint="eastAsia"/>
@@ -1814,6 +1820,30 @@
         </w:rPr>
         <w:t>对象。</w:t>
       </w:r>
+      <w:r>
+        <w:rPr>
+          <w:rFonts w:hint="eastAsia"/>
+        </w:rPr>
+        <w:t>方法</w:t>
+      </w:r>
+      <w:r>
+        <w:rPr>
+          <w:rFonts w:hint="eastAsia"/>
+        </w:rPr>
+        <w:t>get</w:t>
+      </w:r>
+      <w:r>
+        <w:rPr>
+          <w:rFonts w:hint="eastAsia"/>
+        </w:rPr>
+        <w:t>()</w:t>
+      </w:r>
+      <w:r>
+        <w:rPr>
+          <w:rFonts w:hint="eastAsia"/>
+        </w:rPr>
+        <w:t>方法在计算完成时获取，否则会一直阻塞直到任务转入完成状态。</w:t>
+      </w:r>
     </w:p>
     <w:p>
       <w:pPr>
@@ -2220,6 +2250,7 @@
     </w:p>
     <w:p>
       <w:r>
+        <w:lastRenderedPageBreak/>
         <w:t>}</w:t>
       </w:r>
     </w:p>
@@ -2236,7 +2267,6 @@
         <w:rPr>
           <w:rFonts w:hint="eastAsia"/>
         </w:rPr>
-        <w:lastRenderedPageBreak/>
         <w:t>同步锁</w:t>
       </w:r>
       <w:r>
@@ -2302,20 +2332,1171 @@
           <w:numId w:val="5"/>
         </w:numPr>
         <w:ind w:firstLineChars="0"/>
-        <w:rPr>
-          <w:rFonts w:hint="eastAsia"/>
-        </w:rPr>
-      </w:pPr>
-      <w:bookmarkStart w:id="0" w:name="_GoBack"/>
-      <w:bookmarkEnd w:id="0"/>
-    </w:p>
-    <w:p>
-      <w:pPr>
-        <w:rPr>
-          <w:rFonts w:hint="eastAsia"/>
-        </w:rPr>
-      </w:pPr>
-    </w:p>
+      </w:pPr>
+      <w:r>
+        <w:rPr>
+          <w:rFonts w:hint="eastAsia"/>
+        </w:rPr>
+        <w:t>可重入锁：无阻塞的互斥锁，与同步</w:t>
+      </w:r>
+      <w:proofErr w:type="gramStart"/>
+      <w:r>
+        <w:rPr>
+          <w:rFonts w:hint="eastAsia"/>
+        </w:rPr>
+        <w:t>锁具有</w:t>
+      </w:r>
+      <w:proofErr w:type="gramEnd"/>
+      <w:r>
+        <w:rPr>
+          <w:rFonts w:hint="eastAsia"/>
+        </w:rPr>
+        <w:t>基本相同的行为和语义，但是有更多的功能</w:t>
+      </w:r>
+      <w:r>
+        <w:rPr>
+          <w:rFonts w:hint="eastAsia"/>
+        </w:rPr>
+        <w:t>：</w:t>
+      </w:r>
+    </w:p>
+    <w:tbl>
+      <w:tblPr>
+        <w:tblStyle w:val="a4"/>
+        <w:tblW w:w="0" w:type="auto"/>
+        <w:tblLook w:val="04A0" w:firstRow="1" w:lastRow="0" w:firstColumn="1" w:lastColumn="0" w:noHBand="0" w:noVBand="1"/>
+      </w:tblPr>
+      <w:tblGrid>
+        <w:gridCol w:w="3681"/>
+        <w:gridCol w:w="4615"/>
+      </w:tblGrid>
+      <w:tr>
+        <w:tc>
+          <w:tcPr>
+            <w:tcW w:w="3681" w:type="dxa"/>
+          </w:tcPr>
+          <w:p>
+            <w:pPr>
+              <w:jc w:val="center"/>
+            </w:pPr>
+            <w:r>
+              <w:rPr>
+                <w:rFonts w:hint="eastAsia"/>
+              </w:rPr>
+              <w:t>方法</w:t>
+            </w:r>
+          </w:p>
+        </w:tc>
+        <w:tc>
+          <w:tcPr>
+            <w:tcW w:w="4615" w:type="dxa"/>
+          </w:tcPr>
+          <w:p>
+            <w:pPr>
+              <w:jc w:val="center"/>
+            </w:pPr>
+            <w:r>
+              <w:rPr>
+                <w:rFonts w:hint="eastAsia"/>
+              </w:rPr>
+              <w:t>含义</w:t>
+            </w:r>
+          </w:p>
+        </w:tc>
+      </w:tr>
+      <w:tr>
+        <w:tc>
+          <w:tcPr>
+            <w:tcW w:w="3681" w:type="dxa"/>
+          </w:tcPr>
+          <w:p>
+            <w:r>
+              <w:t>v</w:t>
+            </w:r>
+            <w:r>
+              <w:rPr>
+                <w:rFonts w:hint="eastAsia"/>
+              </w:rPr>
+              <w:t>oid</w:t>
+            </w:r>
+            <w:r>
+              <w:t xml:space="preserve"> </w:t>
+            </w:r>
+            <w:proofErr w:type="gramStart"/>
+            <w:r>
+              <w:t>lock(</w:t>
+            </w:r>
+            <w:proofErr w:type="gramEnd"/>
+            <w:r>
+              <w:t>)</w:t>
+            </w:r>
+          </w:p>
+        </w:tc>
+        <w:tc>
+          <w:tcPr>
+            <w:tcW w:w="4615" w:type="dxa"/>
+          </w:tcPr>
+          <w:p>
+            <w:r>
+              <w:rPr>
+                <w:rFonts w:hint="eastAsia"/>
+              </w:rPr>
+              <w:t>请求加锁</w:t>
+            </w:r>
+          </w:p>
+        </w:tc>
+      </w:tr>
+      <w:tr>
+        <w:tc>
+          <w:tcPr>
+            <w:tcW w:w="3681" w:type="dxa"/>
+          </w:tcPr>
+          <w:p>
+            <w:r>
+              <w:t>v</w:t>
+            </w:r>
+            <w:r>
+              <w:rPr>
+                <w:rFonts w:hint="eastAsia"/>
+              </w:rPr>
+              <w:t xml:space="preserve">oid </w:t>
+            </w:r>
+            <w:proofErr w:type="gramStart"/>
+            <w:r>
+              <w:t>unlock(</w:t>
+            </w:r>
+            <w:proofErr w:type="gramEnd"/>
+            <w:r>
+              <w:t>)</w:t>
+            </w:r>
+          </w:p>
+        </w:tc>
+        <w:tc>
+          <w:tcPr>
+            <w:tcW w:w="4615" w:type="dxa"/>
+          </w:tcPr>
+          <w:p>
+            <w:r>
+              <w:rPr>
+                <w:rFonts w:hint="eastAsia"/>
+              </w:rPr>
+              <w:t>释放锁</w:t>
+            </w:r>
+          </w:p>
+        </w:tc>
+      </w:tr>
+      <w:tr>
+        <w:tc>
+          <w:tcPr>
+            <w:tcW w:w="3681" w:type="dxa"/>
+          </w:tcPr>
+          <w:p>
+            <w:r>
+              <w:t xml:space="preserve">Boolean </w:t>
+            </w:r>
+            <w:proofErr w:type="spellStart"/>
+            <w:proofErr w:type="gramStart"/>
+            <w:r>
+              <w:t>trylock</w:t>
+            </w:r>
+            <w:proofErr w:type="spellEnd"/>
+            <w:r>
+              <w:t>(</w:t>
+            </w:r>
+            <w:proofErr w:type="gramEnd"/>
+            <w:r>
+              <w:t>)</w:t>
+            </w:r>
+          </w:p>
+        </w:tc>
+        <w:tc>
+          <w:tcPr>
+            <w:tcW w:w="4615" w:type="dxa"/>
+          </w:tcPr>
+          <w:p>
+            <w:r>
+              <w:rPr>
+                <w:rFonts w:hint="eastAsia"/>
+              </w:rPr>
+              <w:t>尝试获得锁，仅当在调用时刻没有其他线程持有该锁的情况下</w:t>
+            </w:r>
+          </w:p>
+        </w:tc>
+      </w:tr>
+      <w:tr>
+        <w:tc>
+          <w:tcPr>
+            <w:tcW w:w="3681" w:type="dxa"/>
+          </w:tcPr>
+          <w:p>
+            <w:r>
+              <w:t>p</w:t>
+            </w:r>
+            <w:r>
+              <w:rPr>
+                <w:rFonts w:hint="eastAsia"/>
+              </w:rPr>
+              <w:t>rotected</w:t>
+            </w:r>
+            <w:r>
+              <w:t xml:space="preserve"> Thread </w:t>
+            </w:r>
+            <w:proofErr w:type="spellStart"/>
+            <w:proofErr w:type="gramStart"/>
+            <w:r>
+              <w:t>getOwener</w:t>
+            </w:r>
+            <w:proofErr w:type="spellEnd"/>
+            <w:r>
+              <w:t>(</w:t>
+            </w:r>
+            <w:proofErr w:type="gramEnd"/>
+            <w:r>
+              <w:t>)</w:t>
+            </w:r>
+            <w:r>
+              <w:rPr>
+                <w:rFonts w:hint="eastAsia"/>
+              </w:rPr>
+              <w:t xml:space="preserve"> </w:t>
+            </w:r>
+          </w:p>
+        </w:tc>
+        <w:tc>
+          <w:tcPr>
+            <w:tcW w:w="4615" w:type="dxa"/>
+          </w:tcPr>
+          <w:p>
+            <w:r>
+              <w:rPr>
+                <w:rFonts w:hint="eastAsia"/>
+              </w:rPr>
+              <w:t>返回该锁的持有者</w:t>
+            </w:r>
+          </w:p>
+        </w:tc>
+      </w:tr>
+      <w:tr>
+        <w:tc>
+          <w:tcPr>
+            <w:tcW w:w="3681" w:type="dxa"/>
+          </w:tcPr>
+          <w:p>
+            <w:r>
+              <w:t>p</w:t>
+            </w:r>
+            <w:r>
+              <w:rPr>
+                <w:rFonts w:hint="eastAsia"/>
+              </w:rPr>
+              <w:t xml:space="preserve">rotected </w:t>
+            </w:r>
+            <w:r>
+              <w:t xml:space="preserve">Collection&lt;Thread&gt; </w:t>
+            </w:r>
+            <w:proofErr w:type="spellStart"/>
+            <w:proofErr w:type="gramStart"/>
+            <w:r>
+              <w:t>getQueuedThreads</w:t>
+            </w:r>
+            <w:proofErr w:type="spellEnd"/>
+            <w:r>
+              <w:t>(</w:t>
+            </w:r>
+            <w:proofErr w:type="gramEnd"/>
+            <w:r>
+              <w:t>)</w:t>
+            </w:r>
+          </w:p>
+        </w:tc>
+        <w:tc>
+          <w:tcPr>
+            <w:tcW w:w="4615" w:type="dxa"/>
+          </w:tcPr>
+          <w:p>
+            <w:r>
+              <w:rPr>
+                <w:rFonts w:hint="eastAsia"/>
+              </w:rPr>
+              <w:t>返回</w:t>
+            </w:r>
+            <w:proofErr w:type="gramStart"/>
+            <w:r>
+              <w:rPr>
+                <w:rFonts w:hint="eastAsia"/>
+              </w:rPr>
+              <w:t>一</w:t>
+            </w:r>
+            <w:proofErr w:type="gramEnd"/>
+            <w:r>
+              <w:rPr>
+                <w:rFonts w:hint="eastAsia"/>
+              </w:rPr>
+              <w:t>当前正在试图获得该锁的线程集合</w:t>
+            </w:r>
+          </w:p>
+        </w:tc>
+      </w:tr>
+      <w:tr>
+        <w:tc>
+          <w:tcPr>
+            <w:tcW w:w="3681" w:type="dxa"/>
+          </w:tcPr>
+          <w:p>
+            <w:proofErr w:type="spellStart"/>
+            <w:r>
+              <w:t>int</w:t>
+            </w:r>
+            <w:proofErr w:type="spellEnd"/>
+            <w:r>
+              <w:t xml:space="preserve"> </w:t>
+            </w:r>
+            <w:proofErr w:type="spellStart"/>
+            <w:proofErr w:type="gramStart"/>
+            <w:r>
+              <w:t>H</w:t>
+            </w:r>
+            <w:r>
+              <w:rPr>
+                <w:rFonts w:hint="eastAsia"/>
+              </w:rPr>
+              <w:t>oldCount</w:t>
+            </w:r>
+            <w:proofErr w:type="spellEnd"/>
+            <w:r>
+              <w:t>(</w:t>
+            </w:r>
+            <w:proofErr w:type="gramEnd"/>
+            <w:r>
+              <w:t>)</w:t>
+            </w:r>
+          </w:p>
+        </w:tc>
+        <w:tc>
+          <w:tcPr>
+            <w:tcW w:w="4615" w:type="dxa"/>
+          </w:tcPr>
+          <w:p>
+            <w:r>
+              <w:rPr>
+                <w:rFonts w:hint="eastAsia"/>
+              </w:rPr>
+              <w:t>由当前线程持有该锁数</w:t>
+            </w:r>
+          </w:p>
+        </w:tc>
+      </w:tr>
+      <w:tr>
+        <w:tc>
+          <w:tcPr>
+            <w:tcW w:w="3681" w:type="dxa"/>
+          </w:tcPr>
+          <w:p>
+            <w:proofErr w:type="spellStart"/>
+            <w:r>
+              <w:t>i</w:t>
+            </w:r>
+            <w:r>
+              <w:rPr>
+                <w:rFonts w:hint="eastAsia"/>
+              </w:rPr>
+              <w:t>nt</w:t>
+            </w:r>
+            <w:proofErr w:type="spellEnd"/>
+            <w:r>
+              <w:rPr>
+                <w:rFonts w:hint="eastAsia"/>
+              </w:rPr>
+              <w:t xml:space="preserve"> </w:t>
+            </w:r>
+            <w:proofErr w:type="spellStart"/>
+            <w:proofErr w:type="gramStart"/>
+            <w:r>
+              <w:t>getQueueLength</w:t>
+            </w:r>
+            <w:proofErr w:type="spellEnd"/>
+            <w:r>
+              <w:t>(</w:t>
+            </w:r>
+            <w:proofErr w:type="gramEnd"/>
+            <w:r>
+              <w:t>)</w:t>
+            </w:r>
+          </w:p>
+        </w:tc>
+        <w:tc>
+          <w:tcPr>
+            <w:tcW w:w="4615" w:type="dxa"/>
+          </w:tcPr>
+          <w:p>
+            <w:r>
+              <w:rPr>
+                <w:rFonts w:hint="eastAsia"/>
+              </w:rPr>
+              <w:t>获得当前正在试图获得该锁的线程集合大小</w:t>
+            </w:r>
+          </w:p>
+        </w:tc>
+      </w:tr>
+    </w:tbl>
+    <w:p>
+      <w:r>
+        <w:rPr>
+          <w:rFonts w:hint="eastAsia"/>
+        </w:rPr>
+        <w:t>构造器</w:t>
+      </w:r>
+      <w:proofErr w:type="spellStart"/>
+      <w:r>
+        <w:rPr>
+          <w:rFonts w:hint="eastAsia"/>
+        </w:rPr>
+        <w:t>Reentrant</w:t>
+      </w:r>
+      <w:r>
+        <w:t>Lock</w:t>
+      </w:r>
+      <w:proofErr w:type="spellEnd"/>
+      <w:r>
+        <w:t>(Boolean fair)</w:t>
+      </w:r>
+      <w:r>
+        <w:rPr>
+          <w:rFonts w:hint="eastAsia"/>
+        </w:rPr>
+        <w:t>中参数</w:t>
+      </w:r>
+      <w:r>
+        <w:rPr>
+          <w:rFonts w:hint="eastAsia"/>
+        </w:rPr>
+        <w:t>fair</w:t>
+      </w:r>
+      <w:r>
+        <w:rPr>
+          <w:rFonts w:hint="eastAsia"/>
+        </w:rPr>
+        <w:t>指明了一个公平策略，保证等待了很长时间的线程获得该锁，即公平策略。</w:t>
+      </w:r>
+    </w:p>
+    <w:p>
+      <w:pPr>
+        <w:pStyle w:val="a3"/>
+        <w:numPr>
+          <w:ilvl w:val="0"/>
+          <w:numId w:val="5"/>
+        </w:numPr>
+        <w:ind w:firstLineChars="0"/>
+      </w:pPr>
+      <w:r>
+        <w:rPr>
+          <w:rFonts w:hint="eastAsia"/>
+        </w:rPr>
+        <w:t>读写锁：</w:t>
+      </w:r>
+    </w:p>
+    <w:p>
+      <w:pPr>
+        <w:ind w:firstLine="420"/>
+      </w:pPr>
+      <w:r>
+        <w:rPr>
+          <w:rFonts w:hint="eastAsia"/>
+        </w:rPr>
+        <w:t>读锁可以由多个线程同时持有，写锁是排它锁，只能被一个线程持有。</w:t>
+      </w:r>
+    </w:p>
+    <w:p>
+      <w:pPr>
+        <w:ind w:firstLine="420"/>
+      </w:pPr>
+      <w:r>
+        <w:rPr>
+          <w:rFonts w:hint="eastAsia"/>
+        </w:rPr>
+        <w:t>与</w:t>
+      </w:r>
+      <w:proofErr w:type="gramStart"/>
+      <w:r>
+        <w:rPr>
+          <w:rFonts w:hint="eastAsia"/>
+        </w:rPr>
+        <w:t>可重入锁类似</w:t>
+      </w:r>
+      <w:proofErr w:type="gramEnd"/>
+      <w:r>
+        <w:rPr>
+          <w:rFonts w:hint="eastAsia"/>
+        </w:rPr>
+        <w:t>，支持</w:t>
+      </w:r>
+      <w:r>
+        <w:rPr>
+          <w:rFonts w:hint="eastAsia"/>
+        </w:rPr>
+        <w:t>fair</w:t>
+      </w:r>
+      <w:r>
+        <w:rPr>
+          <w:rFonts w:hint="eastAsia"/>
+        </w:rPr>
+        <w:t>参数。常用方法与</w:t>
+      </w:r>
+      <w:proofErr w:type="gramStart"/>
+      <w:r>
+        <w:rPr>
+          <w:rFonts w:hint="eastAsia"/>
+        </w:rPr>
+        <w:t>可重入锁类似</w:t>
+      </w:r>
+      <w:proofErr w:type="gramEnd"/>
+      <w:r>
+        <w:rPr>
+          <w:rFonts w:hint="eastAsia"/>
+        </w:rPr>
+        <w:t>。</w:t>
+      </w:r>
+    </w:p>
+    <w:p>
+      <w:pPr>
+        <w:ind w:firstLine="420"/>
+      </w:pPr>
+      <w:r>
+        <w:rPr>
+          <w:rFonts w:hint="eastAsia"/>
+        </w:rPr>
+        <w:t>构造器</w:t>
+      </w:r>
+      <w:proofErr w:type="spellStart"/>
+      <w:r>
+        <w:rPr>
+          <w:rFonts w:hint="eastAsia"/>
+        </w:rPr>
+        <w:t>ReentrantReadWriteLock</w:t>
+      </w:r>
+      <w:proofErr w:type="spellEnd"/>
+      <w:r>
+        <w:rPr>
+          <w:rFonts w:hint="eastAsia"/>
+        </w:rPr>
+        <w:t>（），方法</w:t>
+      </w:r>
+      <w:proofErr w:type="spellStart"/>
+      <w:r>
+        <w:rPr>
+          <w:rFonts w:hint="eastAsia"/>
+        </w:rPr>
+        <w:t>read</w:t>
+      </w:r>
+      <w:r>
+        <w:t>L</w:t>
+      </w:r>
+      <w:r>
+        <w:rPr>
+          <w:rFonts w:hint="eastAsia"/>
+        </w:rPr>
+        <w:t>ock</w:t>
+      </w:r>
+      <w:proofErr w:type="spellEnd"/>
+      <w:r>
+        <w:rPr>
+          <w:rFonts w:hint="eastAsia"/>
+        </w:rPr>
+        <w:t>（）、</w:t>
+      </w:r>
+      <w:proofErr w:type="spellStart"/>
+      <w:r>
+        <w:rPr>
+          <w:rFonts w:hint="eastAsia"/>
+        </w:rPr>
+        <w:t>write</w:t>
+      </w:r>
+      <w:r>
+        <w:t>L</w:t>
+      </w:r>
+      <w:r>
+        <w:rPr>
+          <w:rFonts w:hint="eastAsia"/>
+        </w:rPr>
+        <w:t>ock</w:t>
+      </w:r>
+      <w:proofErr w:type="spellEnd"/>
+      <w:r>
+        <w:rPr>
+          <w:rFonts w:hint="eastAsia"/>
+        </w:rPr>
+        <w:t>（）方法获得读锁、写锁。</w:t>
+      </w:r>
+    </w:p>
+    <w:p>
+      <w:pPr>
+        <w:pStyle w:val="a3"/>
+        <w:numPr>
+          <w:ilvl w:val="0"/>
+          <w:numId w:val="5"/>
+        </w:numPr>
+        <w:ind w:firstLineChars="0"/>
+      </w:pPr>
+      <w:r>
+        <w:rPr>
+          <w:rFonts w:hint="eastAsia"/>
+        </w:rPr>
+        <w:t>volatile</w:t>
+      </w:r>
+      <w:r>
+        <w:rPr>
+          <w:rFonts w:hint="eastAsia"/>
+        </w:rPr>
+        <w:t>变量</w:t>
+      </w:r>
+      <w:r>
+        <w:rPr>
+          <w:rFonts w:hint="eastAsia"/>
+        </w:rPr>
+        <w:t>:</w:t>
+      </w:r>
+    </w:p>
+    <w:p>
+      <w:pPr>
+        <w:ind w:firstLine="420"/>
+      </w:pPr>
+      <w:r>
+        <w:rPr>
+          <w:rFonts w:hint="eastAsia"/>
+        </w:rPr>
+        <w:t>为了降低多个线程访问同一个类的域变量的加锁开销，以</w:t>
+      </w:r>
+      <w:r>
+        <w:rPr>
+          <w:rFonts w:hint="eastAsia"/>
+        </w:rPr>
+        <w:t>volatile</w:t>
+      </w:r>
+      <w:r>
+        <w:rPr>
+          <w:rFonts w:hint="eastAsia"/>
+        </w:rPr>
+        <w:t>关键字修饰域变量，无需加锁，是线程安全的。</w:t>
+      </w:r>
+    </w:p>
+    <w:p>
+      <w:pPr>
+        <w:ind w:firstLine="420"/>
+      </w:pPr>
+      <w:r>
+        <w:rPr>
+          <w:rFonts w:hint="eastAsia"/>
+        </w:rPr>
+        <w:t>总而言之，下面三个情况，对一个域的访问是线程安全的：</w:t>
+      </w:r>
+      <w:r>
+        <w:rPr>
+          <w:rFonts w:hint="eastAsia"/>
+        </w:rPr>
+        <w:t>1</w:t>
+      </w:r>
+      <w:r>
+        <w:rPr>
+          <w:rFonts w:hint="eastAsia"/>
+        </w:rPr>
+        <w:t>、</w:t>
+      </w:r>
+      <w:r>
+        <w:rPr>
+          <w:rFonts w:hint="eastAsia"/>
+        </w:rPr>
+        <w:t>final</w:t>
+      </w:r>
+      <w:r>
+        <w:rPr>
+          <w:rFonts w:hint="eastAsia"/>
+        </w:rPr>
+        <w:t>修饰域变量。</w:t>
+      </w:r>
+      <w:r>
+        <w:rPr>
+          <w:rFonts w:hint="eastAsia"/>
+        </w:rPr>
+        <w:t>2</w:t>
+      </w:r>
+      <w:r>
+        <w:rPr>
+          <w:rFonts w:hint="eastAsia"/>
+        </w:rPr>
+        <w:t>、</w:t>
+      </w:r>
+      <w:r>
+        <w:rPr>
+          <w:rFonts w:hint="eastAsia"/>
+        </w:rPr>
+        <w:t>synchronized</w:t>
+      </w:r>
+      <w:r>
+        <w:rPr>
+          <w:rFonts w:hint="eastAsia"/>
+        </w:rPr>
+        <w:t>修饰域变量的访问方法。</w:t>
+      </w:r>
+      <w:r>
+        <w:rPr>
+          <w:rFonts w:hint="eastAsia"/>
+        </w:rPr>
+        <w:t>3</w:t>
+      </w:r>
+      <w:r>
+        <w:rPr>
+          <w:rFonts w:hint="eastAsia"/>
+        </w:rPr>
+        <w:t>、</w:t>
+      </w:r>
+      <w:r>
+        <w:rPr>
+          <w:rFonts w:hint="eastAsia"/>
+        </w:rPr>
+        <w:t>volatile</w:t>
+      </w:r>
+      <w:r>
+        <w:rPr>
+          <w:rFonts w:hint="eastAsia"/>
+        </w:rPr>
+        <w:t>修饰域变量。</w:t>
+      </w:r>
+    </w:p>
+    <w:p>
+      <w:pPr>
+        <w:ind w:firstLine="420"/>
+      </w:pPr>
+      <w:r>
+        <w:rPr>
+          <w:rFonts w:hint="eastAsia"/>
+        </w:rPr>
+        <w:t>volatile</w:t>
+      </w:r>
+      <w:r>
+        <w:rPr>
+          <w:rFonts w:hint="eastAsia"/>
+        </w:rPr>
+        <w:t>与</w:t>
+      </w:r>
+      <w:r>
+        <w:rPr>
+          <w:rFonts w:hint="eastAsia"/>
+        </w:rPr>
+        <w:t>synchronized</w:t>
+      </w:r>
+      <w:r>
+        <w:rPr>
+          <w:rFonts w:hint="eastAsia"/>
+        </w:rPr>
+        <w:t>不同的是：</w:t>
+      </w:r>
+      <w:r>
+        <w:rPr>
+          <w:rFonts w:hint="eastAsia"/>
+        </w:rPr>
+        <w:t>volatile</w:t>
+      </w:r>
+      <w:r>
+        <w:rPr>
+          <w:rFonts w:hint="eastAsia"/>
+        </w:rPr>
+        <w:t>是变量修饰符；</w:t>
+      </w:r>
+      <w:r>
+        <w:rPr>
+          <w:rFonts w:hint="eastAsia"/>
+        </w:rPr>
+        <w:t>synchronized</w:t>
+      </w:r>
+      <w:r>
+        <w:rPr>
+          <w:rFonts w:hint="eastAsia"/>
+        </w:rPr>
+        <w:t>是方法和代码块修饰符。</w:t>
+      </w:r>
+    </w:p>
+    <w:p>
+      <w:pPr>
+        <w:pStyle w:val="a3"/>
+        <w:numPr>
+          <w:ilvl w:val="0"/>
+          <w:numId w:val="5"/>
+        </w:numPr>
+        <w:ind w:firstLineChars="0"/>
+      </w:pPr>
+      <w:r>
+        <w:rPr>
+          <w:rFonts w:hint="eastAsia"/>
+        </w:rPr>
+        <w:t>原子类：</w:t>
+      </w:r>
+    </w:p>
+    <w:p>
+      <w:pPr>
+        <w:ind w:firstLine="420"/>
+      </w:pPr>
+      <w:r>
+        <w:rPr>
+          <w:rFonts w:hint="eastAsia"/>
+        </w:rPr>
+        <w:t>原子类为单一变量提供了无锁的、线程安全的访问方式。本质是对</w:t>
+      </w:r>
+      <w:r>
+        <w:rPr>
+          <w:rFonts w:hint="eastAsia"/>
+        </w:rPr>
+        <w:t>volatile</w:t>
+      </w:r>
+      <w:r>
+        <w:rPr>
+          <w:rFonts w:hint="eastAsia"/>
+        </w:rPr>
+        <w:t>的拓展。例如</w:t>
+      </w:r>
+      <w:proofErr w:type="spellStart"/>
+      <w:r>
+        <w:rPr>
+          <w:rFonts w:hint="eastAsia"/>
+        </w:rPr>
+        <w:t>Atomic</w:t>
+      </w:r>
+      <w:r>
+        <w:t>I</w:t>
+      </w:r>
+      <w:r>
+        <w:rPr>
+          <w:rFonts w:hint="eastAsia"/>
+        </w:rPr>
+        <w:t>nteger</w:t>
+      </w:r>
+      <w:proofErr w:type="spellEnd"/>
+      <w:r>
+        <w:rPr>
+          <w:rFonts w:hint="eastAsia"/>
+        </w:rPr>
+        <w:t>的常用方法：</w:t>
+      </w:r>
+    </w:p>
+    <w:tbl>
+      <w:tblPr>
+        <w:tblStyle w:val="a4"/>
+        <w:tblW w:w="0" w:type="auto"/>
+        <w:tblLook w:val="04A0" w:firstRow="1" w:lastRow="0" w:firstColumn="1" w:lastColumn="0" w:noHBand="0" w:noVBand="1"/>
+      </w:tblPr>
+      <w:tblGrid>
+        <w:gridCol w:w="4148"/>
+        <w:gridCol w:w="4148"/>
+      </w:tblGrid>
+      <w:tr>
+        <w:tc>
+          <w:tcPr>
+            <w:tcW w:w="4148" w:type="dxa"/>
+          </w:tcPr>
+          <w:p>
+            <w:proofErr w:type="spellStart"/>
+            <w:r>
+              <w:rPr>
+                <w:rFonts w:hint="eastAsia"/>
+              </w:rPr>
+              <w:t>in</w:t>
+            </w:r>
+            <w:r>
+              <w:t>t</w:t>
+            </w:r>
+            <w:proofErr w:type="spellEnd"/>
+            <w:r>
+              <w:t xml:space="preserve"> </w:t>
+            </w:r>
+            <w:proofErr w:type="spellStart"/>
+            <w:proofErr w:type="gramStart"/>
+            <w:r>
+              <w:t>addAndGet</w:t>
+            </w:r>
+            <w:proofErr w:type="spellEnd"/>
+            <w:r>
+              <w:t>(</w:t>
+            </w:r>
+            <w:proofErr w:type="spellStart"/>
+            <w:proofErr w:type="gramEnd"/>
+            <w:r>
+              <w:t>int</w:t>
+            </w:r>
+            <w:proofErr w:type="spellEnd"/>
+            <w:r>
+              <w:t xml:space="preserve"> delta)</w:t>
+            </w:r>
+          </w:p>
+        </w:tc>
+        <w:tc>
+          <w:tcPr>
+            <w:tcW w:w="4148" w:type="dxa"/>
+          </w:tcPr>
+          <w:p>
+            <w:r>
+              <w:rPr>
+                <w:rFonts w:hint="eastAsia"/>
+              </w:rPr>
+              <w:t>增加</w:t>
+            </w:r>
+            <w:r>
+              <w:rPr>
+                <w:rFonts w:hint="eastAsia"/>
+              </w:rPr>
+              <w:t>delta</w:t>
+            </w:r>
+            <w:r>
+              <w:rPr>
+                <w:rFonts w:hint="eastAsia"/>
+              </w:rPr>
+              <w:t>，返回更新值</w:t>
+            </w:r>
+          </w:p>
+        </w:tc>
+      </w:tr>
+      <w:tr>
+        <w:tc>
+          <w:tcPr>
+            <w:tcW w:w="4148" w:type="dxa"/>
+          </w:tcPr>
+          <w:p>
+            <w:proofErr w:type="spellStart"/>
+            <w:r>
+              <w:rPr>
+                <w:rFonts w:hint="eastAsia"/>
+              </w:rPr>
+              <w:t>int</w:t>
+            </w:r>
+            <w:proofErr w:type="spellEnd"/>
+            <w:r>
+              <w:rPr>
+                <w:rFonts w:hint="eastAsia"/>
+              </w:rPr>
+              <w:t xml:space="preserve"> </w:t>
+            </w:r>
+            <w:proofErr w:type="spellStart"/>
+            <w:proofErr w:type="gramStart"/>
+            <w:r>
+              <w:t>getAndAdd</w:t>
+            </w:r>
+            <w:proofErr w:type="spellEnd"/>
+            <w:r>
+              <w:t>(</w:t>
+            </w:r>
+            <w:proofErr w:type="spellStart"/>
+            <w:proofErr w:type="gramEnd"/>
+            <w:r>
+              <w:rPr>
+                <w:rFonts w:hint="eastAsia"/>
+              </w:rPr>
+              <w:t>int</w:t>
+            </w:r>
+            <w:proofErr w:type="spellEnd"/>
+            <w:r>
+              <w:t xml:space="preserve"> delta)</w:t>
+            </w:r>
+          </w:p>
+        </w:tc>
+        <w:tc>
+          <w:tcPr>
+            <w:tcW w:w="4148" w:type="dxa"/>
+          </w:tcPr>
+          <w:p>
+            <w:r>
+              <w:rPr>
+                <w:rFonts w:hint="eastAsia"/>
+              </w:rPr>
+              <w:t>增加</w:t>
+            </w:r>
+            <w:r>
+              <w:rPr>
+                <w:rFonts w:hint="eastAsia"/>
+              </w:rPr>
+              <w:t>delta</w:t>
+            </w:r>
+            <w:r>
+              <w:rPr>
+                <w:rFonts w:hint="eastAsia"/>
+              </w:rPr>
+              <w:t>，</w:t>
+            </w:r>
+            <w:proofErr w:type="gramStart"/>
+            <w:r>
+              <w:rPr>
+                <w:rFonts w:hint="eastAsia"/>
+              </w:rPr>
+              <w:t>返回旧值</w:t>
+            </w:r>
+            <w:proofErr w:type="gramEnd"/>
+          </w:p>
+        </w:tc>
+      </w:tr>
+      <w:tr>
+        <w:tc>
+          <w:tcPr>
+            <w:tcW w:w="4148" w:type="dxa"/>
+          </w:tcPr>
+          <w:p>
+            <w:proofErr w:type="spellStart"/>
+            <w:r>
+              <w:t>i</w:t>
+            </w:r>
+            <w:r>
+              <w:rPr>
+                <w:rFonts w:hint="eastAsia"/>
+              </w:rPr>
+              <w:t>nt</w:t>
+            </w:r>
+            <w:proofErr w:type="spellEnd"/>
+            <w:r>
+              <w:rPr>
+                <w:rFonts w:hint="eastAsia"/>
+              </w:rPr>
+              <w:t xml:space="preserve"> </w:t>
+            </w:r>
+            <w:proofErr w:type="spellStart"/>
+            <w:proofErr w:type="gramStart"/>
+            <w:r>
+              <w:t>getAndSet</w:t>
+            </w:r>
+            <w:proofErr w:type="spellEnd"/>
+            <w:r>
+              <w:t>(</w:t>
+            </w:r>
+            <w:proofErr w:type="spellStart"/>
+            <w:proofErr w:type="gramEnd"/>
+            <w:r>
+              <w:t>int</w:t>
+            </w:r>
+            <w:proofErr w:type="spellEnd"/>
+            <w:r>
+              <w:t xml:space="preserve"> </w:t>
+            </w:r>
+            <w:proofErr w:type="spellStart"/>
+            <w:r>
+              <w:t>newValue</w:t>
+            </w:r>
+            <w:proofErr w:type="spellEnd"/>
+            <w:r>
+              <w:t>)</w:t>
+            </w:r>
+          </w:p>
+        </w:tc>
+        <w:tc>
+          <w:tcPr>
+            <w:tcW w:w="4148" w:type="dxa"/>
+          </w:tcPr>
+          <w:p>
+            <w:r>
+              <w:rPr>
+                <w:rFonts w:hint="eastAsia"/>
+              </w:rPr>
+              <w:t>设为新值，</w:t>
+            </w:r>
+            <w:proofErr w:type="gramStart"/>
+            <w:r>
+              <w:rPr>
+                <w:rFonts w:hint="eastAsia"/>
+              </w:rPr>
+              <w:t>返回旧值</w:t>
+            </w:r>
+            <w:proofErr w:type="gramEnd"/>
+          </w:p>
+        </w:tc>
+      </w:tr>
+      <w:tr>
+        <w:tc>
+          <w:tcPr>
+            <w:tcW w:w="4148" w:type="dxa"/>
+          </w:tcPr>
+          <w:p>
+            <w:r>
+              <w:t xml:space="preserve">void </w:t>
+            </w:r>
+            <w:proofErr w:type="gramStart"/>
+            <w:r>
+              <w:t>set(</w:t>
+            </w:r>
+            <w:proofErr w:type="spellStart"/>
+            <w:proofErr w:type="gramEnd"/>
+            <w:r>
+              <w:t>int</w:t>
+            </w:r>
+            <w:proofErr w:type="spellEnd"/>
+            <w:r>
+              <w:t xml:space="preserve"> </w:t>
+            </w:r>
+            <w:proofErr w:type="spellStart"/>
+            <w:r>
+              <w:t>newValue</w:t>
+            </w:r>
+            <w:proofErr w:type="spellEnd"/>
+            <w:r>
+              <w:t>)</w:t>
+            </w:r>
+          </w:p>
+        </w:tc>
+        <w:tc>
+          <w:tcPr>
+            <w:tcW w:w="4148" w:type="dxa"/>
+          </w:tcPr>
+          <w:p>
+            <w:r>
+              <w:rPr>
+                <w:rFonts w:hint="eastAsia"/>
+              </w:rPr>
+              <w:t>设为新值</w:t>
+            </w:r>
+          </w:p>
+        </w:tc>
+      </w:tr>
+      <w:tr>
+        <w:tc>
+          <w:tcPr>
+            <w:tcW w:w="4148" w:type="dxa"/>
+          </w:tcPr>
+          <w:p>
+            <w:proofErr w:type="spellStart"/>
+            <w:r>
+              <w:t>int</w:t>
+            </w:r>
+            <w:proofErr w:type="spellEnd"/>
+            <w:r>
+              <w:t xml:space="preserve"> </w:t>
+            </w:r>
+            <w:proofErr w:type="gramStart"/>
+            <w:r>
+              <w:t>get(</w:t>
+            </w:r>
+            <w:proofErr w:type="gramEnd"/>
+            <w:r>
+              <w:t>)</w:t>
+            </w:r>
+          </w:p>
+        </w:tc>
+        <w:tc>
+          <w:tcPr>
+            <w:tcW w:w="4148" w:type="dxa"/>
+          </w:tcPr>
+          <w:p>
+            <w:pPr>
+              <w:rPr>
+                <w:rFonts w:hint="eastAsia"/>
+              </w:rPr>
+            </w:pPr>
+            <w:r>
+              <w:rPr>
+                <w:rFonts w:hint="eastAsia"/>
+              </w:rPr>
+              <w:t>获取当前值</w:t>
+            </w:r>
+            <w:bookmarkStart w:id="0" w:name="_GoBack"/>
+            <w:bookmarkEnd w:id="0"/>
+          </w:p>
+        </w:tc>
+      </w:tr>
+    </w:tbl>
+    <w:p/>
+    <w:p/>
     <w:sectPr>
       <w:pgSz w:w="11906" w:h="16838"/>
       <w:pgMar w:top="1440" w:right="1800" w:bottom="1440" w:left="1800" w:header="851" w:footer="992" w:gutter="0"/>
@@ -2670,7 +3851,7 @@
   <w:abstractNum w:abstractNumId="3" w15:restartNumberingAfterBreak="0">
     <w:nsid w:val="56F52CEA"/>
     <w:multiLevelType w:val="hybridMultilevel"/>
-    <w:tmpl w:val="885CC7AC"/>
+    <w:tmpl w:val="36EA334A"/>
     <w:lvl w:ilvl="0" w:tplc="04090001">
       <w:start w:val="1"/>
       <w:numFmt w:val="bullet"/>
@@ -2683,7 +3864,7 @@
         <w:rFonts w:ascii="Wingdings" w:hAnsi="Wingdings" w:hint="default"/>
       </w:rPr>
     </w:lvl>
-    <w:lvl w:ilvl="1" w:tplc="04090003" w:tentative="1">
+    <w:lvl w:ilvl="1" w:tplc="04090003">
       <w:start w:val="1"/>
       <w:numFmt w:val="bullet"/>
       <w:lvlText w:val=""/>
@@ -3636,4 +4817,16 @@
     </a:ext>
   </a:extLst>
 </a:theme>
+</file>
+
+<file path=customXml/item1.xml><?xml version="1.0" encoding="utf-8"?>
+<b:Sources xmlns:b="http://schemas.openxmlformats.org/officeDocument/2006/bibliography" xmlns="http://schemas.openxmlformats.org/officeDocument/2006/bibliography" SelectedStyle="\APASixthEditionOfficeOnline.xsl" StyleName="APA" Version="6"/>
+</file>
+
+<file path=customXml/itemProps1.xml><?xml version="1.0" encoding="utf-8"?>
+<ds:datastoreItem xmlns:ds="http://schemas.openxmlformats.org/officeDocument/2006/customXml" ds:itemID="{83509FE0-1CDF-4947-B1E9-4E2380956338}">
+  <ds:schemaRefs>
+    <ds:schemaRef ds:uri="http://schemas.openxmlformats.org/officeDocument/2006/bibliography"/>
+  </ds:schemaRefs>
+</ds:datastoreItem>
 </file>
--- a/doc/Java并行程序设计-笔记.docx
+++ b/doc/Java并行程序设计-笔记.docx
@@ -1162,7 +1162,7 @@
       <w:r>
         <w:rPr>
           <w:rFonts w:hint="eastAsia"/>
-          <w:color w:val="000000" w:themeColor="text1"/>
+          <w:color w:val="FF0000"/>
         </w:rPr>
         <w:t>应用</w:t>
       </w:r>
@@ -2781,6 +2781,53 @@
     </w:p>
     <w:p>
       <w:pPr>
+        <w:ind w:firstLine="420"/>
+        <w:rPr>
+          <w:rFonts w:hint="eastAsia"/>
+        </w:rPr>
+      </w:pPr>
+      <w:r>
+        <w:rPr>
+          <w:rFonts w:hint="eastAsia"/>
+          <w:color w:val="FF0000"/>
+        </w:rPr>
+        <w:t>应用</w:t>
+      </w:r>
+      <w:r>
+        <w:rPr>
+          <w:rFonts w:hint="eastAsia"/>
+        </w:rPr>
+        <w:t>：</w:t>
+      </w:r>
+      <w:r>
+        <w:rPr>
+          <w:rFonts w:hint="eastAsia"/>
+        </w:rPr>
+        <w:t>实现线程安全的</w:t>
+      </w:r>
+      <w:proofErr w:type="spellStart"/>
+      <w:r>
+        <w:rPr>
+          <w:rFonts w:hint="eastAsia"/>
+        </w:rPr>
+        <w:t>ArrayList</w:t>
+      </w:r>
+      <w:proofErr w:type="spellEnd"/>
+      <w:r>
+        <w:rPr>
+          <w:rFonts w:hint="eastAsia"/>
+        </w:rPr>
+        <w:t>的读写</w:t>
+      </w:r>
+      <w:r>
+        <w:rPr>
+          <w:rFonts w:hint="eastAsia"/>
+        </w:rPr>
+        <w:t>。</w:t>
+      </w:r>
+    </w:p>
+    <w:p>
+      <w:pPr>
         <w:pStyle w:val="a3"/>
         <w:numPr>
           <w:ilvl w:val="0"/>
@@ -2926,6 +2973,53 @@
           <w:rFonts w:hint="eastAsia"/>
         </w:rPr>
         <w:t>（）方法获得读锁、写锁。</w:t>
+      </w:r>
+    </w:p>
+    <w:p>
+      <w:pPr>
+        <w:ind w:firstLine="420"/>
+        <w:rPr>
+          <w:rFonts w:hint="eastAsia"/>
+        </w:rPr>
+      </w:pPr>
+      <w:r>
+        <w:rPr>
+          <w:rFonts w:hint="eastAsia"/>
+          <w:color w:val="FF0000"/>
+        </w:rPr>
+        <w:t>应用</w:t>
+      </w:r>
+      <w:r>
+        <w:rPr>
+          <w:rFonts w:hint="eastAsia"/>
+        </w:rPr>
+        <w:t>：</w:t>
+      </w:r>
+      <w:r>
+        <w:rPr>
+          <w:rFonts w:hint="eastAsia"/>
+        </w:rPr>
+        <w:t>实现线程安全的</w:t>
+      </w:r>
+      <w:proofErr w:type="spellStart"/>
+      <w:r>
+        <w:rPr>
+          <w:rFonts w:hint="eastAsia"/>
+        </w:rPr>
+        <w:t>ArrayList</w:t>
+      </w:r>
+      <w:proofErr w:type="spellEnd"/>
+      <w:r>
+        <w:rPr>
+          <w:rFonts w:hint="eastAsia"/>
+        </w:rPr>
+        <w:t>的读写</w:t>
+      </w:r>
+      <w:r>
+        <w:rPr>
+          <w:rFonts w:hint="eastAsia"/>
+        </w:rPr>
+        <w:t>。</w:t>
       </w:r>
     </w:p>
     <w:p>
@@ -3478,25 +3572,159 @@
             <w:tcW w:w="4148" w:type="dxa"/>
           </w:tcPr>
           <w:p>
-            <w:pPr>
-              <w:rPr>
-                <w:rFonts w:hint="eastAsia"/>
-              </w:rPr>
-            </w:pPr>
             <w:r>
               <w:rPr>
                 <w:rFonts w:hint="eastAsia"/>
               </w:rPr>
               <w:t>获取当前值</w:t>
             </w:r>
-            <w:bookmarkStart w:id="0" w:name="_GoBack"/>
-            <w:bookmarkEnd w:id="0"/>
           </w:p>
         </w:tc>
       </w:tr>
     </w:tbl>
-    <w:p/>
-    <w:p/>
+    <w:p>
+      <w:pPr>
+        <w:pStyle w:val="1"/>
+        <w:numPr>
+          <w:ilvl w:val="0"/>
+          <w:numId w:val="2"/>
+        </w:numPr>
+      </w:pPr>
+      <w:r>
+        <w:rPr>
+          <w:rFonts w:hint="eastAsia"/>
+        </w:rPr>
+        <w:lastRenderedPageBreak/>
+        <w:t>线程间通信</w:t>
+      </w:r>
+    </w:p>
+    <w:p>
+      <w:pPr>
+        <w:pStyle w:val="a3"/>
+        <w:numPr>
+          <w:ilvl w:val="0"/>
+          <w:numId w:val="5"/>
+        </w:numPr>
+        <w:ind w:firstLineChars="0"/>
+      </w:pPr>
+      <w:r>
+        <w:t>w</w:t>
+      </w:r>
+      <w:r>
+        <w:rPr>
+          <w:rFonts w:hint="eastAsia"/>
+        </w:rPr>
+        <w:t>ait</w:t>
+      </w:r>
+      <w:r>
+        <w:rPr>
+          <w:rFonts w:hint="eastAsia"/>
+        </w:rPr>
+        <w:t>方法：线程在对象上的等待。需要在</w:t>
+      </w:r>
+      <w:r>
+        <w:rPr>
+          <w:rFonts w:hint="eastAsia"/>
+        </w:rPr>
+        <w:t>syn</w:t>
+      </w:r>
+      <w:r>
+        <w:t>chronized</w:t>
+      </w:r>
+      <w:r>
+        <w:rPr>
+          <w:rFonts w:hint="eastAsia"/>
+        </w:rPr>
+        <w:t>中调用。方法调用后，线程进入阻塞状态并进入等待集合，释放对同步锁的控制权。</w:t>
+      </w:r>
+    </w:p>
+    <w:p>
+      <w:pPr>
+        <w:pStyle w:val="a3"/>
+        <w:numPr>
+          <w:ilvl w:val="0"/>
+          <w:numId w:val="5"/>
+        </w:numPr>
+        <w:ind w:firstLineChars="0"/>
+      </w:pPr>
+      <w:r>
+        <w:t>n</w:t>
+      </w:r>
+      <w:r>
+        <w:rPr>
+          <w:rFonts w:hint="eastAsia"/>
+        </w:rPr>
+        <w:t>otify</w:t>
+      </w:r>
+      <w:r>
+        <w:rPr>
+          <w:rFonts w:hint="eastAsia"/>
+        </w:rPr>
+        <w:t>方法：从该对象的等待集合中唤醒一个线程。一个线程阻塞建议使用该方法。</w:t>
+      </w:r>
+    </w:p>
+    <w:p>
+      <w:pPr>
+        <w:pStyle w:val="a3"/>
+        <w:numPr>
+          <w:ilvl w:val="0"/>
+          <w:numId w:val="5"/>
+        </w:numPr>
+        <w:ind w:firstLineChars="0"/>
+      </w:pPr>
+      <w:proofErr w:type="spellStart"/>
+      <w:r>
+        <w:rPr>
+          <w:rFonts w:hint="eastAsia"/>
+        </w:rPr>
+        <w:t>notifyAll</w:t>
+      </w:r>
+      <w:proofErr w:type="spellEnd"/>
+      <w:r>
+        <w:rPr>
+          <w:rFonts w:hint="eastAsia"/>
+        </w:rPr>
+        <w:t>方法</w:t>
+      </w:r>
+      <w:r>
+        <w:rPr>
+          <w:rFonts w:hint="eastAsia"/>
+        </w:rPr>
+        <w:t>:</w:t>
+      </w:r>
+      <w:r>
+        <w:rPr>
+          <w:rFonts w:hint="eastAsia"/>
+        </w:rPr>
+        <w:t>将等待集合的所有线程唤醒。多个线程阻塞建议使用该方法。</w:t>
+      </w:r>
+    </w:p>
+    <w:p>
+      <w:pPr>
+        <w:pStyle w:val="a3"/>
+        <w:ind w:left="420" w:firstLineChars="0" w:firstLine="0"/>
+        <w:rPr>
+          <w:rFonts w:hint="eastAsia"/>
+        </w:rPr>
+      </w:pPr>
+      <w:r>
+        <w:rPr>
+          <w:rFonts w:hint="eastAsia"/>
+          <w:color w:val="FF0000"/>
+        </w:rPr>
+        <w:t>应用</w:t>
+      </w:r>
+      <w:r>
+        <w:rPr>
+          <w:rFonts w:hint="eastAsia"/>
+        </w:rPr>
+        <w:t>：单缓冲区的生产者和消费者问题。</w:t>
+      </w:r>
+    </w:p>
+    <w:p>
+      <w:bookmarkStart w:id="0" w:name="_GoBack"/>
+      <w:bookmarkEnd w:id="0"/>
+    </w:p>
     <w:sectPr>
       <w:pgSz w:w="11906" w:h="16838"/>
       <w:pgMar w:top="1440" w:right="1800" w:bottom="1440" w:left="1800" w:header="851" w:footer="992" w:gutter="0"/>
@@ -3851,7 +4079,7 @@
   <w:abstractNum w:abstractNumId="3" w15:restartNumberingAfterBreak="0">
     <w:nsid w:val="56F52CEA"/>
     <w:multiLevelType w:val="hybridMultilevel"/>
-    <w:tmpl w:val="36EA334A"/>
+    <w:tmpl w:val="4710BA8C"/>
     <w:lvl w:ilvl="0" w:tplc="04090001">
       <w:start w:val="1"/>
       <w:numFmt w:val="bullet"/>
@@ -3964,7 +4192,7 @@
   <w:abstractNum w:abstractNumId="4" w15:restartNumberingAfterBreak="0">
     <w:nsid w:val="6855639D"/>
     <w:multiLevelType w:val="hybridMultilevel"/>
-    <w:tmpl w:val="31AE4FC0"/>
+    <w:tmpl w:val="EC58B448"/>
     <w:lvl w:ilvl="0" w:tplc="0409000F">
       <w:start w:val="1"/>
       <w:numFmt w:val="decimal"/>
@@ -4824,7 +5052,7 @@
 </file>
 
 <file path=customXml/itemProps1.xml><?xml version="1.0" encoding="utf-8"?>
-<ds:datastoreItem xmlns:ds="http://schemas.openxmlformats.org/officeDocument/2006/customXml" ds:itemID="{83509FE0-1CDF-4947-B1E9-4E2380956338}">
+<ds:datastoreItem xmlns:ds="http://schemas.openxmlformats.org/officeDocument/2006/customXml" ds:itemID="{FC7E45BF-E940-4853-8CBD-A5CC46A14732}">
   <ds:schemaRefs>
     <ds:schemaRef ds:uri="http://schemas.openxmlformats.org/officeDocument/2006/bibliography"/>
   </ds:schemaRefs>

--- a/doc/Java并行程序设计-笔记.docx
+++ b/doc/Java并行程序设计-笔记.docx
@@ -349,11 +349,19 @@
         </w:rPr>
         <w:t>，线程内通过</w:t>
       </w:r>
-      <w:r>
-        <w:rPr>
-          <w:rFonts w:hint="eastAsia"/>
-        </w:rPr>
-        <w:t>this.getId()</w:t>
+      <w:proofErr w:type="spellStart"/>
+      <w:r>
+        <w:rPr>
+          <w:rFonts w:hint="eastAsia"/>
+        </w:rPr>
+        <w:t>this.getId</w:t>
+      </w:r>
+      <w:proofErr w:type="spellEnd"/>
+      <w:r>
+        <w:rPr>
+          <w:rFonts w:hint="eastAsia"/>
+        </w:rPr>
+        <w:t>()</w:t>
       </w:r>
       <w:r>
         <w:rPr>
@@ -373,12 +381,28 @@
         </w:rPr>
         <w:t>，线程内通过</w:t>
       </w:r>
-      <w:r>
-        <w:rPr>
-          <w:rFonts w:hint="eastAsia"/>
-        </w:rPr>
-        <w:t>Thread.currentThread().getId</w:t>
-      </w:r>
+      <w:proofErr w:type="spellStart"/>
+      <w:r>
+        <w:rPr>
+          <w:rFonts w:hint="eastAsia"/>
+        </w:rPr>
+        <w:t>Thread.currentThread</w:t>
+      </w:r>
+      <w:proofErr w:type="spellEnd"/>
+      <w:r>
+        <w:rPr>
+          <w:rFonts w:hint="eastAsia"/>
+        </w:rPr>
+        <w:t>().</w:t>
+      </w:r>
+      <w:proofErr w:type="spellStart"/>
+      <w:r>
+        <w:rPr>
+          <w:rFonts w:hint="eastAsia"/>
+        </w:rPr>
+        <w:t>getId</w:t>
+      </w:r>
+      <w:proofErr w:type="spellEnd"/>
       <w:r>
         <w:t>()</w:t>
       </w:r>
@@ -441,6 +465,7 @@
         </w:rPr>
         <w:t>或</w:t>
       </w:r>
+      <w:proofErr w:type="spellStart"/>
       <w:r>
         <w:rPr>
           <w:rFonts w:hint="eastAsia"/>
@@ -448,7 +473,11 @@
         <w:t>Thread</w:t>
       </w:r>
       <w:r>
-        <w:t>.currentThread.getName()</w:t>
+        <w:t>.currentThread.getName</w:t>
+      </w:r>
+      <w:proofErr w:type="spellEnd"/>
+      <w:r>
+        <w:t>()</w:t>
       </w:r>
       <w:r>
         <w:rPr>
@@ -463,12 +492,20 @@
         </w:rPr>
         <w:t>线程名通过</w:t>
       </w:r>
+      <w:proofErr w:type="spellStart"/>
       <w:proofErr w:type="gramEnd"/>
       <w:r>
         <w:rPr>
           <w:rFonts w:hint="eastAsia"/>
         </w:rPr>
-        <w:t>this.setName()</w:t>
+        <w:t>this.setName</w:t>
+      </w:r>
+      <w:proofErr w:type="spellEnd"/>
+      <w:r>
+        <w:rPr>
+          <w:rFonts w:hint="eastAsia"/>
+        </w:rPr>
+        <w:t>()</w:t>
       </w:r>
       <w:r>
         <w:rPr>
@@ -939,6 +976,7 @@
               <w:rPr>
                 <w:rFonts w:hint="eastAsia"/>
               </w:rPr>
+              <w:lastRenderedPageBreak/>
               <w:t>TIMED_WAITING</w:t>
             </w:r>
           </w:p>
@@ -1248,7 +1286,6 @@
         <w:rPr>
           <w:rFonts w:hint="eastAsia"/>
         </w:rPr>
-        <w:lastRenderedPageBreak/>
         <w:t>应用：</w:t>
       </w:r>
       <w:r>
@@ -1747,6 +1784,7 @@
         <w:rPr>
           <w:rFonts w:hint="eastAsia"/>
         </w:rPr>
+        <w:lastRenderedPageBreak/>
         <w:t>接口</w:t>
       </w:r>
       <w:r>
@@ -1898,7 +1936,15 @@
         <w:ind w:firstLine="420"/>
       </w:pPr>
       <w:r>
-        <w:t>new Thread(task).start();</w:t>
+        <w:t>new Thread(task</w:t>
+      </w:r>
+      <w:proofErr w:type="gramStart"/>
+      <w:r>
+        <w:t>).start</w:t>
+      </w:r>
+      <w:proofErr w:type="gramEnd"/>
+      <w:r>
+        <w:t>();</w:t>
       </w:r>
     </w:p>
     <w:p>
@@ -2250,7 +2296,6 @@
     </w:p>
     <w:p>
       <w:r>
-        <w:lastRenderedPageBreak/>
         <w:t>}</w:t>
       </w:r>
     </w:p>
@@ -2492,6 +2537,7 @@
           </w:tcPr>
           <w:p>
             <w:r>
+              <w:lastRenderedPageBreak/>
               <w:t xml:space="preserve">Boolean </w:t>
             </w:r>
             <w:proofErr w:type="spellStart"/>
@@ -2777,53 +2823,6 @@
           <w:rFonts w:hint="eastAsia"/>
         </w:rPr>
         <w:t>指明了一个公平策略，保证等待了很长时间的线程获得该锁，即公平策略。</w:t>
-      </w:r>
-    </w:p>
-    <w:p>
-      <w:pPr>
-        <w:ind w:firstLine="420"/>
-        <w:rPr>
-          <w:rFonts w:hint="eastAsia"/>
-        </w:rPr>
-      </w:pPr>
-      <w:r>
-        <w:rPr>
-          <w:rFonts w:hint="eastAsia"/>
-          <w:color w:val="FF0000"/>
-        </w:rPr>
-        <w:t>应用</w:t>
-      </w:r>
-      <w:r>
-        <w:rPr>
-          <w:rFonts w:hint="eastAsia"/>
-        </w:rPr>
-        <w:t>：</w:t>
-      </w:r>
-      <w:r>
-        <w:rPr>
-          <w:rFonts w:hint="eastAsia"/>
-        </w:rPr>
-        <w:t>实现线程安全的</w:t>
-      </w:r>
-      <w:proofErr w:type="spellStart"/>
-      <w:r>
-        <w:rPr>
-          <w:rFonts w:hint="eastAsia"/>
-        </w:rPr>
-        <w:t>ArrayList</w:t>
-      </w:r>
-      <w:proofErr w:type="spellEnd"/>
-      <w:r>
-        <w:rPr>
-          <w:rFonts w:hint="eastAsia"/>
-        </w:rPr>
-        <w:t>的读写</w:t>
-      </w:r>
-      <w:r>
-        <w:rPr>
-          <w:rFonts w:hint="eastAsia"/>
-        </w:rPr>
-        <w:t>。</w:t>
       </w:r>
     </w:p>
     <w:p>
@@ -2973,53 +2972,6 @@
           <w:rFonts w:hint="eastAsia"/>
         </w:rPr>
         <w:t>（）方法获得读锁、写锁。</w:t>
-      </w:r>
-    </w:p>
-    <w:p>
-      <w:pPr>
-        <w:ind w:firstLine="420"/>
-        <w:rPr>
-          <w:rFonts w:hint="eastAsia"/>
-        </w:rPr>
-      </w:pPr>
-      <w:r>
-        <w:rPr>
-          <w:rFonts w:hint="eastAsia"/>
-          <w:color w:val="FF0000"/>
-        </w:rPr>
-        <w:t>应用</w:t>
-      </w:r>
-      <w:r>
-        <w:rPr>
-          <w:rFonts w:hint="eastAsia"/>
-        </w:rPr>
-        <w:t>：</w:t>
-      </w:r>
-      <w:r>
-        <w:rPr>
-          <w:rFonts w:hint="eastAsia"/>
-        </w:rPr>
-        <w:t>实现线程安全的</w:t>
-      </w:r>
-      <w:proofErr w:type="spellStart"/>
-      <w:r>
-        <w:rPr>
-          <w:rFonts w:hint="eastAsia"/>
-        </w:rPr>
-        <w:t>ArrayList</w:t>
-      </w:r>
-      <w:proofErr w:type="spellEnd"/>
-      <w:r>
-        <w:rPr>
-          <w:rFonts w:hint="eastAsia"/>
-        </w:rPr>
-        <w:t>的读写</w:t>
-      </w:r>
-      <w:r>
-        <w:rPr>
-          <w:rFonts w:hint="eastAsia"/>
-        </w:rPr>
-        <w:t>。</w:t>
       </w:r>
     </w:p>
     <w:p>
@@ -3287,6 +3239,40 @@
             <w:tcW w:w="4148" w:type="dxa"/>
           </w:tcPr>
           <w:p>
+            <w:pPr>
+              <w:jc w:val="center"/>
+            </w:pPr>
+            <w:r>
+              <w:rPr>
+                <w:rFonts w:hint="eastAsia"/>
+              </w:rPr>
+              <w:t>方法</w:t>
+            </w:r>
+          </w:p>
+        </w:tc>
+        <w:tc>
+          <w:tcPr>
+            <w:tcW w:w="4148" w:type="dxa"/>
+          </w:tcPr>
+          <w:p>
+            <w:pPr>
+              <w:jc w:val="center"/>
+            </w:pPr>
+            <w:r>
+              <w:rPr>
+                <w:rFonts w:hint="eastAsia"/>
+              </w:rPr>
+              <w:t>含义</w:t>
+            </w:r>
+          </w:p>
+        </w:tc>
+      </w:tr>
+      <w:tr>
+        <w:tc>
+          <w:tcPr>
+            <w:tcW w:w="4148" w:type="dxa"/>
+          </w:tcPr>
+          <w:p>
             <w:proofErr w:type="spellStart"/>
             <w:r>
               <w:rPr>
@@ -3701,29 +3687,3278 @@
     </w:p>
     <w:p>
       <w:pPr>
+        <w:pStyle w:val="1"/>
+        <w:numPr>
+          <w:ilvl w:val="0"/>
+          <w:numId w:val="2"/>
+        </w:numPr>
+      </w:pPr>
+      <w:r>
+        <w:rPr>
+          <w:rFonts w:hint="eastAsia"/>
+        </w:rPr>
+        <w:t>线程同步障栅</w:t>
+      </w:r>
+    </w:p>
+    <w:p>
+      <w:pPr>
         <w:pStyle w:val="a3"/>
-        <w:ind w:left="420" w:firstLineChars="0" w:firstLine="0"/>
-        <w:rPr>
-          <w:rFonts w:hint="eastAsia"/>
-        </w:rPr>
-      </w:pPr>
-      <w:r>
-        <w:rPr>
-          <w:rFonts w:hint="eastAsia"/>
-          <w:color w:val="FF0000"/>
-        </w:rPr>
-        <w:t>应用</w:t>
-      </w:r>
-      <w:r>
-        <w:rPr>
-          <w:rFonts w:hint="eastAsia"/>
-        </w:rPr>
-        <w:t>：单缓冲区的生产者和消费者问题。</w:t>
-      </w:r>
-    </w:p>
-    <w:p>
+        <w:numPr>
+          <w:ilvl w:val="0"/>
+          <w:numId w:val="6"/>
+        </w:numPr>
+        <w:ind w:firstLineChars="0"/>
+      </w:pPr>
+      <w:r>
+        <w:rPr>
+          <w:rFonts w:hint="eastAsia"/>
+        </w:rPr>
+        <w:t>障栅：</w:t>
+      </w:r>
+    </w:p>
+    <w:p>
+      <w:pPr>
+        <w:ind w:firstLine="420"/>
+      </w:pPr>
+      <w:r>
+        <w:rPr>
+          <w:rFonts w:hint="eastAsia"/>
+        </w:rPr>
+        <w:t>当该线程需要等待其他线程执行完成一起向下执行时，可以设置障栅，一旦到达障栅取消。</w:t>
+      </w:r>
+    </w:p>
+    <w:p>
+      <w:pPr>
+        <w:ind w:firstLine="420"/>
+      </w:pPr>
+      <w:r>
+        <w:rPr>
+          <w:rFonts w:hint="eastAsia"/>
+        </w:rPr>
+        <w:t>类</w:t>
+      </w:r>
+      <w:proofErr w:type="spellStart"/>
+      <w:r>
+        <w:rPr>
+          <w:rFonts w:hint="eastAsia"/>
+        </w:rPr>
+        <w:t>Cyclic</w:t>
+      </w:r>
+      <w:r>
+        <w:t>B</w:t>
+      </w:r>
+      <w:r>
+        <w:rPr>
+          <w:rFonts w:hint="eastAsia"/>
+        </w:rPr>
+        <w:t>arrier</w:t>
+      </w:r>
+      <w:proofErr w:type="spellEnd"/>
+      <w:proofErr w:type="gramStart"/>
+      <w:r>
+        <w:rPr>
+          <w:rFonts w:hint="eastAsia"/>
+        </w:rPr>
+        <w:t>实现了障栅</w:t>
+      </w:r>
+      <w:proofErr w:type="gramEnd"/>
+      <w:r>
+        <w:rPr>
+          <w:rFonts w:hint="eastAsia"/>
+        </w:rPr>
+        <w:t>，适用于线程数量固定的情况；</w:t>
+      </w:r>
+    </w:p>
+    <w:p>
+      <w:pPr>
+        <w:ind w:firstLine="420"/>
+      </w:pPr>
+      <w:r>
+        <w:rPr>
+          <w:rFonts w:hint="eastAsia"/>
+        </w:rPr>
+        <w:t>构造函数</w:t>
+      </w:r>
+      <w:proofErr w:type="spellStart"/>
+      <w:r>
+        <w:rPr>
+          <w:rFonts w:hint="eastAsia"/>
+        </w:rPr>
+        <w:t>Cyc</w:t>
+      </w:r>
+      <w:r>
+        <w:t>licBarrier</w:t>
+      </w:r>
+      <w:proofErr w:type="spellEnd"/>
+      <w:r>
+        <w:t>(</w:t>
+      </w:r>
+      <w:proofErr w:type="spellStart"/>
+      <w:r>
+        <w:t>int</w:t>
+      </w:r>
+      <w:proofErr w:type="spellEnd"/>
+      <w:r>
+        <w:t xml:space="preserve"> </w:t>
+      </w:r>
+      <w:proofErr w:type="spellStart"/>
+      <w:r>
+        <w:t>parties,Runnable</w:t>
+      </w:r>
+      <w:proofErr w:type="spellEnd"/>
+      <w:r>
+        <w:t xml:space="preserve"> </w:t>
+      </w:r>
+      <w:proofErr w:type="spellStart"/>
+      <w:r>
+        <w:t>barrierAction</w:t>
+      </w:r>
+      <w:proofErr w:type="spellEnd"/>
+      <w:r>
+        <w:t>)</w:t>
+      </w:r>
+      <w:r>
+        <w:rPr>
+          <w:rFonts w:hint="eastAsia"/>
+        </w:rPr>
+        <w:t>，</w:t>
+      </w:r>
+      <w:r>
+        <w:rPr>
+          <w:rFonts w:hint="eastAsia"/>
+        </w:rPr>
+        <w:t>parties</w:t>
+      </w:r>
+      <w:r>
+        <w:rPr>
+          <w:rFonts w:hint="eastAsia"/>
+        </w:rPr>
+        <w:t>为需要等待的线程数目，</w:t>
+      </w:r>
+      <w:proofErr w:type="spellStart"/>
+      <w:r>
+        <w:rPr>
+          <w:rFonts w:hint="eastAsia"/>
+        </w:rPr>
+        <w:t>barrier</w:t>
+      </w:r>
+      <w:r>
+        <w:t>A</w:t>
+      </w:r>
+      <w:r>
+        <w:rPr>
+          <w:rFonts w:hint="eastAsia"/>
+        </w:rPr>
+        <w:t>ction</w:t>
+      </w:r>
+      <w:proofErr w:type="spellEnd"/>
+      <w:r>
+        <w:rPr>
+          <w:rFonts w:hint="eastAsia"/>
+        </w:rPr>
+        <w:t>定义了最后一个进入障栅的线程执行的动作。</w:t>
+      </w:r>
+    </w:p>
+    <w:p>
+      <w:pPr>
+        <w:ind w:firstLine="420"/>
+      </w:pPr>
+      <w:r>
+        <w:rPr>
+          <w:rFonts w:hint="eastAsia"/>
+        </w:rPr>
+        <w:t>常用方法：</w:t>
+      </w:r>
+    </w:p>
+    <w:tbl>
+      <w:tblPr>
+        <w:tblStyle w:val="a4"/>
+        <w:tblW w:w="0" w:type="auto"/>
+        <w:tblLook w:val="04A0" w:firstRow="1" w:lastRow="0" w:firstColumn="1" w:lastColumn="0" w:noHBand="0" w:noVBand="1"/>
+      </w:tblPr>
+      <w:tblGrid>
+        <w:gridCol w:w="4148"/>
+        <w:gridCol w:w="4148"/>
+      </w:tblGrid>
+      <w:tr>
+        <w:tc>
+          <w:tcPr>
+            <w:tcW w:w="4148" w:type="dxa"/>
+          </w:tcPr>
+          <w:p>
+            <w:pPr>
+              <w:jc w:val="center"/>
+            </w:pPr>
+            <w:r>
+              <w:rPr>
+                <w:rFonts w:hint="eastAsia"/>
+              </w:rPr>
+              <w:t>方法</w:t>
+            </w:r>
+          </w:p>
+        </w:tc>
+        <w:tc>
+          <w:tcPr>
+            <w:tcW w:w="4148" w:type="dxa"/>
+          </w:tcPr>
+          <w:p>
+            <w:pPr>
+              <w:jc w:val="center"/>
+            </w:pPr>
+            <w:r>
+              <w:rPr>
+                <w:rFonts w:hint="eastAsia"/>
+              </w:rPr>
+              <w:t>含义</w:t>
+            </w:r>
+          </w:p>
+        </w:tc>
+      </w:tr>
+      <w:tr>
+        <w:tc>
+          <w:tcPr>
+            <w:tcW w:w="4148" w:type="dxa"/>
+          </w:tcPr>
+          <w:p>
+            <w:proofErr w:type="spellStart"/>
+            <w:r>
+              <w:t>int</w:t>
+            </w:r>
+            <w:proofErr w:type="spellEnd"/>
+            <w:r>
+              <w:t xml:space="preserve"> </w:t>
+            </w:r>
+            <w:proofErr w:type="gramStart"/>
+            <w:r>
+              <w:t>await(</w:t>
+            </w:r>
+            <w:proofErr w:type="gramEnd"/>
+            <w:r>
+              <w:t>)</w:t>
+            </w:r>
+          </w:p>
+        </w:tc>
+        <w:tc>
+          <w:tcPr>
+            <w:tcW w:w="4148" w:type="dxa"/>
+          </w:tcPr>
+          <w:p>
+            <w:r>
+              <w:rPr>
+                <w:rFonts w:hint="eastAsia"/>
+              </w:rPr>
+              <w:t>在此障栅上的线程调用该方法后将等待。</w:t>
+            </w:r>
+          </w:p>
+        </w:tc>
+      </w:tr>
+      <w:tr>
+        <w:tc>
+          <w:tcPr>
+            <w:tcW w:w="4148" w:type="dxa"/>
+          </w:tcPr>
+          <w:p>
+            <w:proofErr w:type="spellStart"/>
+            <w:r>
+              <w:t>i</w:t>
+            </w:r>
+            <w:r>
+              <w:rPr>
+                <w:rFonts w:hint="eastAsia"/>
+              </w:rPr>
+              <w:t>nt</w:t>
+            </w:r>
+            <w:proofErr w:type="spellEnd"/>
+            <w:r>
+              <w:rPr>
+                <w:rFonts w:hint="eastAsia"/>
+              </w:rPr>
+              <w:t xml:space="preserve"> </w:t>
+            </w:r>
+            <w:proofErr w:type="spellStart"/>
+            <w:r>
+              <w:t>getNumberWaiting</w:t>
+            </w:r>
+            <w:proofErr w:type="spellEnd"/>
+          </w:p>
+        </w:tc>
+        <w:tc>
+          <w:tcPr>
+            <w:tcW w:w="4148" w:type="dxa"/>
+          </w:tcPr>
+          <w:p>
+            <w:proofErr w:type="gramStart"/>
+            <w:r>
+              <w:rPr>
+                <w:rFonts w:hint="eastAsia"/>
+              </w:rPr>
+              <w:t>在障栅处</w:t>
+            </w:r>
+            <w:proofErr w:type="gramEnd"/>
+            <w:r>
+              <w:rPr>
+                <w:rFonts w:hint="eastAsia"/>
+              </w:rPr>
+              <w:t>等待的线程数目。</w:t>
+            </w:r>
+          </w:p>
+        </w:tc>
+      </w:tr>
+      <w:tr>
+        <w:tc>
+          <w:tcPr>
+            <w:tcW w:w="4148" w:type="dxa"/>
+          </w:tcPr>
+          <w:p>
+            <w:proofErr w:type="spellStart"/>
+            <w:r>
+              <w:t>int</w:t>
+            </w:r>
+            <w:proofErr w:type="spellEnd"/>
+            <w:r>
+              <w:t xml:space="preserve"> </w:t>
+            </w:r>
+            <w:proofErr w:type="spellStart"/>
+            <w:r>
+              <w:t>getParties</w:t>
+            </w:r>
+            <w:proofErr w:type="spellEnd"/>
+          </w:p>
+        </w:tc>
+        <w:tc>
+          <w:tcPr>
+            <w:tcW w:w="4148" w:type="dxa"/>
+          </w:tcPr>
+          <w:p>
+            <w:r>
+              <w:rPr>
+                <w:rFonts w:hint="eastAsia"/>
+              </w:rPr>
+              <w:t>要求启动障栅的线程数目。</w:t>
+            </w:r>
+          </w:p>
+        </w:tc>
+      </w:tr>
+      <w:tr>
+        <w:tc>
+          <w:tcPr>
+            <w:tcW w:w="4148" w:type="dxa"/>
+          </w:tcPr>
+          <w:p>
+            <w:proofErr w:type="spellStart"/>
+            <w:r>
+              <w:t>boolean</w:t>
+            </w:r>
+            <w:proofErr w:type="spellEnd"/>
+            <w:r>
+              <w:rPr>
+                <w:rFonts w:hint="eastAsia"/>
+              </w:rPr>
+              <w:t xml:space="preserve"> </w:t>
+            </w:r>
+            <w:proofErr w:type="spellStart"/>
+            <w:proofErr w:type="gramStart"/>
+            <w:r>
+              <w:t>isBroken</w:t>
+            </w:r>
+            <w:proofErr w:type="spellEnd"/>
+            <w:r>
+              <w:t>(</w:t>
+            </w:r>
+            <w:proofErr w:type="gramEnd"/>
+            <w:r>
+              <w:t>)</w:t>
+            </w:r>
+          </w:p>
+        </w:tc>
+        <w:tc>
+          <w:tcPr>
+            <w:tcW w:w="4148" w:type="dxa"/>
+          </w:tcPr>
+          <w:p>
+            <w:r>
+              <w:rPr>
+                <w:rFonts w:hint="eastAsia"/>
+              </w:rPr>
+              <w:t>查询障</w:t>
+            </w:r>
+            <w:proofErr w:type="gramStart"/>
+            <w:r>
+              <w:rPr>
+                <w:rFonts w:hint="eastAsia"/>
+              </w:rPr>
+              <w:t>栅是否</w:t>
+            </w:r>
+            <w:proofErr w:type="gramEnd"/>
+            <w:r>
+              <w:rPr>
+                <w:rFonts w:hint="eastAsia"/>
+              </w:rPr>
+              <w:t>处于损坏状态</w:t>
+            </w:r>
+          </w:p>
+        </w:tc>
+      </w:tr>
+      <w:tr>
+        <w:tc>
+          <w:tcPr>
+            <w:tcW w:w="4148" w:type="dxa"/>
+          </w:tcPr>
+          <w:p>
+            <w:r>
+              <w:t>v</w:t>
+            </w:r>
+            <w:r>
+              <w:rPr>
+                <w:rFonts w:hint="eastAsia"/>
+              </w:rPr>
+              <w:t xml:space="preserve">oid </w:t>
+            </w:r>
+            <w:proofErr w:type="gramStart"/>
+            <w:r>
+              <w:t>reset(</w:t>
+            </w:r>
+            <w:proofErr w:type="gramEnd"/>
+            <w:r>
+              <w:t>)</w:t>
+            </w:r>
+          </w:p>
+        </w:tc>
+        <w:tc>
+          <w:tcPr>
+            <w:tcW w:w="4148" w:type="dxa"/>
+          </w:tcPr>
+          <w:p>
+            <w:r>
+              <w:rPr>
+                <w:rFonts w:hint="eastAsia"/>
+              </w:rPr>
+              <w:t>重置障栅</w:t>
+            </w:r>
+          </w:p>
+        </w:tc>
+      </w:tr>
+    </w:tbl>
+    <w:p>
+      <w:pPr>
+        <w:pStyle w:val="a3"/>
+        <w:numPr>
+          <w:ilvl w:val="0"/>
+          <w:numId w:val="6"/>
+        </w:numPr>
+        <w:ind w:firstLineChars="0"/>
+      </w:pPr>
+      <w:r>
+        <w:rPr>
+          <w:rFonts w:hint="eastAsia"/>
+        </w:rPr>
+        <w:t>倒计时门闩</w:t>
+      </w:r>
+    </w:p>
+    <w:p>
+      <w:r>
+        <w:tab/>
+      </w:r>
+      <w:r>
+        <w:rPr>
+          <w:rFonts w:hint="eastAsia"/>
+        </w:rPr>
+        <w:t>功能类似于障</w:t>
+      </w:r>
+      <w:proofErr w:type="gramStart"/>
+      <w:r>
+        <w:rPr>
+          <w:rFonts w:hint="eastAsia"/>
+        </w:rPr>
+        <w:t>栅</w:t>
+      </w:r>
+      <w:proofErr w:type="gramEnd"/>
+      <w:r>
+        <w:rPr>
+          <w:rFonts w:hint="eastAsia"/>
+        </w:rPr>
+        <w:t>。方法</w:t>
+      </w:r>
+      <w:proofErr w:type="spellStart"/>
+      <w:r>
+        <w:rPr>
+          <w:rFonts w:hint="eastAsia"/>
+        </w:rPr>
+        <w:t>count</w:t>
+      </w:r>
+      <w:r>
+        <w:t>D</w:t>
+      </w:r>
+      <w:r>
+        <w:rPr>
+          <w:rFonts w:hint="eastAsia"/>
+        </w:rPr>
+        <w:t>own</w:t>
+      </w:r>
+      <w:proofErr w:type="spellEnd"/>
+      <w:r>
+        <w:rPr>
+          <w:rFonts w:hint="eastAsia"/>
+        </w:rPr>
+        <w:t>方法使计数值递减，当计数值为</w:t>
+      </w:r>
+      <w:r>
+        <w:rPr>
+          <w:rFonts w:hint="eastAsia"/>
+        </w:rPr>
+        <w:t>0</w:t>
+      </w:r>
+      <w:r>
+        <w:rPr>
+          <w:rFonts w:hint="eastAsia"/>
+        </w:rPr>
+        <w:t>时，所有线程的阻塞状态将解除。</w:t>
+      </w:r>
+    </w:p>
+    <w:p>
+      <w:r>
+        <w:tab/>
+      </w:r>
+      <w:r>
+        <w:rPr>
+          <w:rFonts w:hint="eastAsia"/>
+        </w:rPr>
+        <w:t>类</w:t>
+      </w:r>
+      <w:proofErr w:type="spellStart"/>
+      <w:r>
+        <w:rPr>
+          <w:rFonts w:hint="eastAsia"/>
+        </w:rPr>
+        <w:t>CountDown</w:t>
+      </w:r>
+      <w:r>
+        <w:t>L</w:t>
+      </w:r>
+      <w:r>
+        <w:rPr>
+          <w:rFonts w:hint="eastAsia"/>
+        </w:rPr>
+        <w:t>atch</w:t>
+      </w:r>
+      <w:proofErr w:type="spellEnd"/>
+      <w:r>
+        <w:rPr>
+          <w:rFonts w:hint="eastAsia"/>
+        </w:rPr>
+        <w:t>实现</w:t>
+      </w:r>
+      <w:proofErr w:type="gramStart"/>
+      <w:r>
+        <w:rPr>
+          <w:rFonts w:hint="eastAsia"/>
+        </w:rPr>
+        <w:t>了倒</w:t>
+      </w:r>
+      <w:proofErr w:type="gramEnd"/>
+      <w:r>
+        <w:rPr>
+          <w:rFonts w:hint="eastAsia"/>
+        </w:rPr>
+        <w:t>计时门闩。</w:t>
+      </w:r>
+    </w:p>
+    <w:p>
+      <w:r>
+        <w:tab/>
+      </w:r>
+      <w:r>
+        <w:rPr>
+          <w:rFonts w:hint="eastAsia"/>
+        </w:rPr>
+        <w:t>构造函数</w:t>
+      </w:r>
+      <w:proofErr w:type="spellStart"/>
+      <w:r>
+        <w:rPr>
+          <w:rFonts w:hint="eastAsia"/>
+        </w:rPr>
+        <w:t>CountDownLatch</w:t>
+      </w:r>
+      <w:proofErr w:type="spellEnd"/>
+      <w:r>
+        <w:rPr>
+          <w:rFonts w:hint="eastAsia"/>
+        </w:rPr>
+        <w:t>(</w:t>
+      </w:r>
+      <w:proofErr w:type="spellStart"/>
+      <w:r>
+        <w:t>int</w:t>
+      </w:r>
+      <w:proofErr w:type="spellEnd"/>
+      <w:r>
+        <w:t xml:space="preserve"> count</w:t>
+      </w:r>
+      <w:r>
+        <w:rPr>
+          <w:rFonts w:hint="eastAsia"/>
+        </w:rPr>
+        <w:t>)</w:t>
+      </w:r>
+      <w:r>
+        <w:rPr>
+          <w:rFonts w:hint="eastAsia"/>
+        </w:rPr>
+        <w:t>，</w:t>
+      </w:r>
+      <w:r>
+        <w:rPr>
+          <w:rFonts w:hint="eastAsia"/>
+        </w:rPr>
+        <w:t>count</w:t>
+      </w:r>
+      <w:r>
+        <w:rPr>
+          <w:rFonts w:hint="eastAsia"/>
+        </w:rPr>
+        <w:t>为初始计数值。</w:t>
+      </w:r>
+    </w:p>
+    <w:p>
+      <w:r>
+        <w:tab/>
+      </w:r>
+      <w:r>
+        <w:rPr>
+          <w:rFonts w:hint="eastAsia"/>
+        </w:rPr>
+        <w:t>常用方法：</w:t>
+      </w:r>
+    </w:p>
+    <w:tbl>
+      <w:tblPr>
+        <w:tblStyle w:val="a4"/>
+        <w:tblW w:w="0" w:type="auto"/>
+        <w:tblLook w:val="04A0" w:firstRow="1" w:lastRow="0" w:firstColumn="1" w:lastColumn="0" w:noHBand="0" w:noVBand="1"/>
+      </w:tblPr>
+      <w:tblGrid>
+        <w:gridCol w:w="4148"/>
+        <w:gridCol w:w="4148"/>
+      </w:tblGrid>
+      <w:tr>
+        <w:tc>
+          <w:tcPr>
+            <w:tcW w:w="4148" w:type="dxa"/>
+          </w:tcPr>
+          <w:p>
+            <w:pPr>
+              <w:jc w:val="center"/>
+            </w:pPr>
+            <w:r>
+              <w:rPr>
+                <w:rFonts w:hint="eastAsia"/>
+              </w:rPr>
+              <w:t>方法</w:t>
+            </w:r>
+          </w:p>
+        </w:tc>
+        <w:tc>
+          <w:tcPr>
+            <w:tcW w:w="4148" w:type="dxa"/>
+          </w:tcPr>
+          <w:p>
+            <w:pPr>
+              <w:jc w:val="center"/>
+            </w:pPr>
+            <w:r>
+              <w:rPr>
+                <w:rFonts w:hint="eastAsia"/>
+              </w:rPr>
+              <w:t>含义</w:t>
+            </w:r>
+          </w:p>
+        </w:tc>
+      </w:tr>
+      <w:tr>
+        <w:tc>
+          <w:tcPr>
+            <w:tcW w:w="4148" w:type="dxa"/>
+          </w:tcPr>
+          <w:p>
+            <w:r>
+              <w:t xml:space="preserve">void </w:t>
+            </w:r>
+            <w:proofErr w:type="gramStart"/>
+            <w:r>
+              <w:t>await(</w:t>
+            </w:r>
+            <w:proofErr w:type="gramEnd"/>
+            <w:r>
+              <w:t>)</w:t>
+            </w:r>
+          </w:p>
+        </w:tc>
+        <w:tc>
+          <w:tcPr>
+            <w:tcW w:w="4148" w:type="dxa"/>
+          </w:tcPr>
+          <w:p>
+            <w:r>
+              <w:rPr>
+                <w:rFonts w:hint="eastAsia"/>
+              </w:rPr>
+              <w:t>使当前线程等待直到门闩减为</w:t>
+            </w:r>
+            <w:r>
+              <w:rPr>
+                <w:rFonts w:hint="eastAsia"/>
+              </w:rPr>
+              <w:t>0</w:t>
+            </w:r>
+          </w:p>
+        </w:tc>
+      </w:tr>
+      <w:tr>
+        <w:tc>
+          <w:tcPr>
+            <w:tcW w:w="4148" w:type="dxa"/>
+          </w:tcPr>
+          <w:p>
+            <w:r>
+              <w:lastRenderedPageBreak/>
+              <w:t xml:space="preserve">void </w:t>
+            </w:r>
+            <w:proofErr w:type="spellStart"/>
+            <w:proofErr w:type="gramStart"/>
+            <w:r>
+              <w:t>countDown</w:t>
+            </w:r>
+            <w:proofErr w:type="spellEnd"/>
+            <w:r>
+              <w:t>(</w:t>
+            </w:r>
+            <w:proofErr w:type="gramEnd"/>
+            <w:r>
+              <w:t>)</w:t>
+            </w:r>
+          </w:p>
+        </w:tc>
+        <w:tc>
+          <w:tcPr>
+            <w:tcW w:w="4148" w:type="dxa"/>
+          </w:tcPr>
+          <w:p>
+            <w:r>
+              <w:rPr>
+                <w:rFonts w:hint="eastAsia"/>
+              </w:rPr>
+              <w:t>使门闩</w:t>
+            </w:r>
+            <w:proofErr w:type="gramStart"/>
+            <w:r>
+              <w:rPr>
+                <w:rFonts w:hint="eastAsia"/>
+              </w:rPr>
+              <w:t>的值减</w:t>
+            </w:r>
+            <w:proofErr w:type="gramEnd"/>
+            <w:r>
+              <w:rPr>
+                <w:rFonts w:hint="eastAsia"/>
+              </w:rPr>
+              <w:t>1</w:t>
+            </w:r>
+          </w:p>
+        </w:tc>
+      </w:tr>
+      <w:tr>
+        <w:tc>
+          <w:tcPr>
+            <w:tcW w:w="4148" w:type="dxa"/>
+          </w:tcPr>
+          <w:p>
+            <w:r>
+              <w:t>l</w:t>
+            </w:r>
+            <w:r>
+              <w:rPr>
+                <w:rFonts w:hint="eastAsia"/>
+              </w:rPr>
+              <w:t xml:space="preserve">ong </w:t>
+            </w:r>
+            <w:proofErr w:type="spellStart"/>
+            <w:proofErr w:type="gramStart"/>
+            <w:r>
+              <w:t>getCount</w:t>
+            </w:r>
+            <w:proofErr w:type="spellEnd"/>
+            <w:r>
+              <w:t>(</w:t>
+            </w:r>
+            <w:proofErr w:type="gramEnd"/>
+            <w:r>
+              <w:t>)</w:t>
+            </w:r>
+          </w:p>
+        </w:tc>
+        <w:tc>
+          <w:tcPr>
+            <w:tcW w:w="4148" w:type="dxa"/>
+          </w:tcPr>
+          <w:p>
+            <w:r>
+              <w:rPr>
+                <w:rFonts w:hint="eastAsia"/>
+              </w:rPr>
+              <w:t>返回当前计数</w:t>
+            </w:r>
+          </w:p>
+        </w:tc>
+      </w:tr>
+    </w:tbl>
+    <w:p>
+      <w:pPr>
+        <w:pStyle w:val="a3"/>
+        <w:numPr>
+          <w:ilvl w:val="0"/>
+          <w:numId w:val="6"/>
+        </w:numPr>
+        <w:ind w:firstLineChars="0"/>
+      </w:pPr>
+      <w:r>
+        <w:rPr>
+          <w:rFonts w:hint="eastAsia"/>
+        </w:rPr>
+        <w:t>信号量</w:t>
+      </w:r>
+    </w:p>
+    <w:p>
+      <w:pPr>
+        <w:ind w:firstLine="420"/>
+      </w:pPr>
+      <w:r>
+        <w:rPr>
+          <w:rFonts w:hint="eastAsia"/>
+        </w:rPr>
+        <w:t>为了限制对资源的同步访问的线程数量。一个信号量管理了一个许可</w:t>
+      </w:r>
+      <w:r>
+        <w:rPr>
+          <w:rFonts w:hint="eastAsia"/>
+        </w:rPr>
+        <w:t>(</w:t>
+      </w:r>
+      <w:r>
+        <w:t>permit</w:t>
+      </w:r>
+      <w:r>
+        <w:rPr>
+          <w:rFonts w:hint="eastAsia"/>
+        </w:rPr>
+        <w:t>)</w:t>
+      </w:r>
+      <w:r>
+        <w:rPr>
+          <w:rFonts w:hint="eastAsia"/>
+        </w:rPr>
+        <w:t>集合，通过</w:t>
+      </w:r>
+      <w:r>
+        <w:rPr>
+          <w:rFonts w:hint="eastAsia"/>
+        </w:rPr>
+        <w:t>acquire()</w:t>
+      </w:r>
+      <w:r>
+        <w:rPr>
+          <w:rFonts w:hint="eastAsia"/>
+        </w:rPr>
+        <w:t>方法获取一个许可，通过</w:t>
+      </w:r>
+      <w:r>
+        <w:rPr>
+          <w:rFonts w:hint="eastAsia"/>
+        </w:rPr>
+        <w:t>release()</w:t>
+      </w:r>
+      <w:r>
+        <w:rPr>
+          <w:rFonts w:hint="eastAsia"/>
+        </w:rPr>
+        <w:t>释放一个许可。</w:t>
+      </w:r>
+    </w:p>
+    <w:p>
+      <w:pPr>
+        <w:ind w:firstLine="420"/>
+      </w:pPr>
+      <w:r>
+        <w:rPr>
+          <w:rFonts w:hint="eastAsia"/>
+        </w:rPr>
+        <w:t>类</w:t>
+      </w:r>
+      <w:r>
+        <w:rPr>
+          <w:rFonts w:hint="eastAsia"/>
+        </w:rPr>
+        <w:t>Semaphore</w:t>
+      </w:r>
+      <w:r>
+        <w:rPr>
+          <w:rFonts w:hint="eastAsia"/>
+        </w:rPr>
+        <w:t>实现了信号量。</w:t>
+      </w:r>
+    </w:p>
+    <w:p>
+      <w:pPr>
+        <w:ind w:firstLine="420"/>
+      </w:pPr>
+      <w:r>
+        <w:rPr>
+          <w:rFonts w:hint="eastAsia"/>
+        </w:rPr>
+        <w:t>构造函数</w:t>
+      </w:r>
+      <w:r>
+        <w:rPr>
+          <w:rFonts w:hint="eastAsia"/>
+        </w:rPr>
+        <w:t>Semaphore</w:t>
+      </w:r>
+      <w:r>
+        <w:t>(</w:t>
+      </w:r>
+      <w:proofErr w:type="spellStart"/>
+      <w:r>
+        <w:t>int</w:t>
+      </w:r>
+      <w:proofErr w:type="spellEnd"/>
+      <w:r>
+        <w:t xml:space="preserve"> </w:t>
+      </w:r>
+      <w:proofErr w:type="spellStart"/>
+      <w:r>
+        <w:t>permits,Boolean</w:t>
+      </w:r>
+      <w:proofErr w:type="spellEnd"/>
+      <w:r>
+        <w:t xml:space="preserve"> fair)</w:t>
+      </w:r>
+      <w:r>
+        <w:rPr>
+          <w:rFonts w:hint="eastAsia"/>
+        </w:rPr>
+        <w:t>。</w:t>
+      </w:r>
+    </w:p>
+    <w:p>
+      <w:pPr>
+        <w:ind w:firstLine="420"/>
+      </w:pPr>
+      <w:r>
+        <w:rPr>
+          <w:rFonts w:hint="eastAsia"/>
+        </w:rPr>
+        <w:t>常用方法：</w:t>
+      </w:r>
+    </w:p>
+    <w:tbl>
+      <w:tblPr>
+        <w:tblStyle w:val="a4"/>
+        <w:tblW w:w="0" w:type="auto"/>
+        <w:tblLook w:val="04A0" w:firstRow="1" w:lastRow="0" w:firstColumn="1" w:lastColumn="0" w:noHBand="0" w:noVBand="1"/>
+      </w:tblPr>
+      <w:tblGrid>
+        <w:gridCol w:w="4148"/>
+        <w:gridCol w:w="4148"/>
+      </w:tblGrid>
+      <w:tr>
+        <w:tc>
+          <w:tcPr>
+            <w:tcW w:w="4148" w:type="dxa"/>
+          </w:tcPr>
+          <w:p>
+            <w:pPr>
+              <w:jc w:val="center"/>
+            </w:pPr>
+            <w:r>
+              <w:rPr>
+                <w:rFonts w:hint="eastAsia"/>
+              </w:rPr>
+              <w:t>方法</w:t>
+            </w:r>
+          </w:p>
+        </w:tc>
+        <w:tc>
+          <w:tcPr>
+            <w:tcW w:w="4148" w:type="dxa"/>
+          </w:tcPr>
+          <w:p>
+            <w:pPr>
+              <w:jc w:val="center"/>
+            </w:pPr>
+            <w:r>
+              <w:rPr>
+                <w:rFonts w:hint="eastAsia"/>
+              </w:rPr>
+              <w:t>含义</w:t>
+            </w:r>
+          </w:p>
+        </w:tc>
+      </w:tr>
+      <w:tr>
+        <w:tc>
+          <w:tcPr>
+            <w:tcW w:w="4148" w:type="dxa"/>
+          </w:tcPr>
+          <w:p>
+            <w:r>
+              <w:t>v</w:t>
+            </w:r>
+            <w:r>
+              <w:rPr>
+                <w:rFonts w:hint="eastAsia"/>
+              </w:rPr>
+              <w:t>oid</w:t>
+            </w:r>
+            <w:r>
+              <w:t xml:space="preserve"> </w:t>
+            </w:r>
+            <w:proofErr w:type="gramStart"/>
+            <w:r>
+              <w:t>acquire(</w:t>
+            </w:r>
+            <w:proofErr w:type="gramEnd"/>
+            <w:r>
+              <w:t>)</w:t>
+            </w:r>
+          </w:p>
+        </w:tc>
+        <w:tc>
+          <w:tcPr>
+            <w:tcW w:w="4148" w:type="dxa"/>
+          </w:tcPr>
+          <w:p>
+            <w:r>
+              <w:rPr>
+                <w:rFonts w:hint="eastAsia"/>
+              </w:rPr>
+              <w:t>从当前信号量获取一个许可，如果没有许可可以用，则阻塞。</w:t>
+            </w:r>
+          </w:p>
+        </w:tc>
+      </w:tr>
+      <w:tr>
+        <w:tc>
+          <w:tcPr>
+            <w:tcW w:w="4148" w:type="dxa"/>
+          </w:tcPr>
+          <w:p>
+            <w:proofErr w:type="spellStart"/>
+            <w:r>
+              <w:rPr>
+                <w:rFonts w:hint="eastAsia"/>
+              </w:rPr>
+              <w:t>int</w:t>
+            </w:r>
+            <w:proofErr w:type="spellEnd"/>
+            <w:r>
+              <w:rPr>
+                <w:rFonts w:hint="eastAsia"/>
+              </w:rPr>
+              <w:t xml:space="preserve"> </w:t>
+            </w:r>
+            <w:proofErr w:type="spellStart"/>
+            <w:r>
+              <w:t>availablePermits</w:t>
+            </w:r>
+            <w:proofErr w:type="spellEnd"/>
+          </w:p>
+        </w:tc>
+        <w:tc>
+          <w:tcPr>
+            <w:tcW w:w="4148" w:type="dxa"/>
+          </w:tcPr>
+          <w:p>
+            <w:r>
+              <w:rPr>
+                <w:rFonts w:hint="eastAsia"/>
+              </w:rPr>
+              <w:t>获取可用的许可数</w:t>
+            </w:r>
+          </w:p>
+        </w:tc>
+      </w:tr>
+      <w:tr>
+        <w:tc>
+          <w:tcPr>
+            <w:tcW w:w="4148" w:type="dxa"/>
+          </w:tcPr>
+          <w:p>
+            <w:r>
+              <w:rPr>
+                <w:rFonts w:hint="eastAsia"/>
+              </w:rPr>
+              <w:t>protected</w:t>
+            </w:r>
+            <w:r>
+              <w:t xml:space="preserve"> Collection&lt;Thread&gt; </w:t>
+            </w:r>
+            <w:proofErr w:type="spellStart"/>
+            <w:proofErr w:type="gramStart"/>
+            <w:r>
+              <w:t>getQueuedThreads</w:t>
+            </w:r>
+            <w:proofErr w:type="spellEnd"/>
+            <w:r>
+              <w:t>(</w:t>
+            </w:r>
+            <w:proofErr w:type="gramEnd"/>
+            <w:r>
+              <w:t>)</w:t>
+            </w:r>
+          </w:p>
+        </w:tc>
+        <w:tc>
+          <w:tcPr>
+            <w:tcW w:w="4148" w:type="dxa"/>
+          </w:tcPr>
+          <w:p>
+            <w:r>
+              <w:rPr>
+                <w:rFonts w:hint="eastAsia"/>
+              </w:rPr>
+              <w:t>返回等待获取许可的线程队列</w:t>
+            </w:r>
+          </w:p>
+        </w:tc>
+      </w:tr>
+      <w:tr>
+        <w:tc>
+          <w:tcPr>
+            <w:tcW w:w="4148" w:type="dxa"/>
+          </w:tcPr>
+          <w:p>
+            <w:proofErr w:type="spellStart"/>
+            <w:r>
+              <w:t>i</w:t>
+            </w:r>
+            <w:r>
+              <w:rPr>
+                <w:rFonts w:hint="eastAsia"/>
+              </w:rPr>
+              <w:t>nt</w:t>
+            </w:r>
+            <w:proofErr w:type="spellEnd"/>
+            <w:r>
+              <w:rPr>
+                <w:rFonts w:hint="eastAsia"/>
+              </w:rPr>
+              <w:t xml:space="preserve"> </w:t>
+            </w:r>
+            <w:proofErr w:type="spellStart"/>
+            <w:r>
+              <w:t>getQueueLength</w:t>
+            </w:r>
+            <w:proofErr w:type="spellEnd"/>
+          </w:p>
+        </w:tc>
+        <w:tc>
+          <w:tcPr>
+            <w:tcW w:w="4148" w:type="dxa"/>
+          </w:tcPr>
+          <w:p>
+            <w:r>
+              <w:rPr>
+                <w:rFonts w:hint="eastAsia"/>
+              </w:rPr>
+              <w:t>返回等待获取许可的线程队列长度</w:t>
+            </w:r>
+          </w:p>
+        </w:tc>
+      </w:tr>
+      <w:tr>
+        <w:tc>
+          <w:tcPr>
+            <w:tcW w:w="4148" w:type="dxa"/>
+          </w:tcPr>
+          <w:p>
+            <w:r>
+              <w:t xml:space="preserve">Void </w:t>
+            </w:r>
+            <w:proofErr w:type="spellStart"/>
+            <w:proofErr w:type="gramStart"/>
+            <w:r>
+              <w:t>realease</w:t>
+            </w:r>
+            <w:proofErr w:type="spellEnd"/>
+            <w:r>
+              <w:t>(</w:t>
+            </w:r>
+            <w:proofErr w:type="gramEnd"/>
+            <w:r>
+              <w:t>)</w:t>
+            </w:r>
+          </w:p>
+        </w:tc>
+        <w:tc>
+          <w:tcPr>
+            <w:tcW w:w="4148" w:type="dxa"/>
+          </w:tcPr>
+          <w:p>
+            <w:r>
+              <w:rPr>
+                <w:rFonts w:hint="eastAsia"/>
+              </w:rPr>
+              <w:t>释放一个许可</w:t>
+            </w:r>
+          </w:p>
+        </w:tc>
+      </w:tr>
+    </w:tbl>
+    <w:p>
+      <w:pPr>
+        <w:pStyle w:val="a3"/>
+        <w:numPr>
+          <w:ilvl w:val="0"/>
+          <w:numId w:val="6"/>
+        </w:numPr>
+        <w:ind w:firstLineChars="0"/>
+      </w:pPr>
+      <w:r>
+        <w:rPr>
+          <w:rFonts w:hint="eastAsia"/>
+        </w:rPr>
+        <w:t>同步队列</w:t>
+      </w:r>
+    </w:p>
+    <w:p>
+      <w:r>
+        <w:tab/>
+      </w:r>
+      <w:r>
+        <w:rPr>
+          <w:rFonts w:hint="eastAsia"/>
+        </w:rPr>
+        <w:t>同步队列是一个没有数据缓冲的阻塞队列，在同步队列上的插入操作必须等待相应的删除操作完成后才能执行，反之亦然。</w:t>
+      </w:r>
+    </w:p>
+    <w:p>
+      <w:r>
+        <w:tab/>
+      </w:r>
+      <w:r>
+        <w:rPr>
+          <w:rFonts w:hint="eastAsia"/>
+        </w:rPr>
+        <w:t>类</w:t>
+      </w:r>
+      <w:proofErr w:type="spellStart"/>
+      <w:r>
+        <w:rPr>
+          <w:rFonts w:hint="eastAsia"/>
+        </w:rPr>
+        <w:t>Synchronous</w:t>
+      </w:r>
+      <w:r>
+        <w:t>Q</w:t>
+      </w:r>
+      <w:r>
+        <w:rPr>
+          <w:rFonts w:hint="eastAsia"/>
+        </w:rPr>
+        <w:t>ueue</w:t>
+      </w:r>
+      <w:proofErr w:type="spellEnd"/>
+      <w:r>
+        <w:rPr>
+          <w:rFonts w:hint="eastAsia"/>
+        </w:rPr>
+        <w:t>实现了同步队列。</w:t>
+      </w:r>
+    </w:p>
+    <w:p>
+      <w:r>
+        <w:tab/>
+      </w:r>
+      <w:r>
+        <w:rPr>
+          <w:rFonts w:hint="eastAsia"/>
+        </w:rPr>
+        <w:t>常用方法：</w:t>
+      </w:r>
+    </w:p>
+    <w:tbl>
+      <w:tblPr>
+        <w:tblStyle w:val="a4"/>
+        <w:tblW w:w="0" w:type="auto"/>
+        <w:tblLook w:val="04A0" w:firstRow="1" w:lastRow="0" w:firstColumn="1" w:lastColumn="0" w:noHBand="0" w:noVBand="1"/>
+      </w:tblPr>
+      <w:tblGrid>
+        <w:gridCol w:w="4148"/>
+        <w:gridCol w:w="4148"/>
+      </w:tblGrid>
+      <w:tr>
+        <w:tc>
+          <w:tcPr>
+            <w:tcW w:w="4148" w:type="dxa"/>
+          </w:tcPr>
+          <w:p>
+            <w:pPr>
+              <w:jc w:val="center"/>
+            </w:pPr>
+            <w:r>
+              <w:rPr>
+                <w:rFonts w:hint="eastAsia"/>
+              </w:rPr>
+              <w:t>方法</w:t>
+            </w:r>
+          </w:p>
+        </w:tc>
+        <w:tc>
+          <w:tcPr>
+            <w:tcW w:w="4148" w:type="dxa"/>
+          </w:tcPr>
+          <w:p>
+            <w:pPr>
+              <w:jc w:val="center"/>
+            </w:pPr>
+            <w:r>
+              <w:rPr>
+                <w:rFonts w:hint="eastAsia"/>
+              </w:rPr>
+              <w:t>含义</w:t>
+            </w:r>
+          </w:p>
+        </w:tc>
+      </w:tr>
+      <w:tr>
+        <w:tc>
+          <w:tcPr>
+            <w:tcW w:w="4148" w:type="dxa"/>
+          </w:tcPr>
+          <w:p>
+            <w:proofErr w:type="spellStart"/>
+            <w:r>
+              <w:t>i</w:t>
+            </w:r>
+            <w:r>
+              <w:rPr>
+                <w:rFonts w:hint="eastAsia"/>
+              </w:rPr>
+              <w:t>nt</w:t>
+            </w:r>
+            <w:proofErr w:type="spellEnd"/>
+            <w:r>
+              <w:t xml:space="preserve"> </w:t>
+            </w:r>
+            <w:proofErr w:type="spellStart"/>
+            <w:proofErr w:type="gramStart"/>
+            <w:r>
+              <w:t>drainTo</w:t>
+            </w:r>
+            <w:proofErr w:type="spellEnd"/>
+            <w:r>
+              <w:t>(</w:t>
+            </w:r>
+            <w:proofErr w:type="gramEnd"/>
+            <w:r>
+              <w:t>Collection&lt;?super E&gt;c)</w:t>
+            </w:r>
+          </w:p>
+        </w:tc>
+        <w:tc>
+          <w:tcPr>
+            <w:tcW w:w="4148" w:type="dxa"/>
+          </w:tcPr>
+          <w:p>
+            <w:r>
+              <w:rPr>
+                <w:rFonts w:hint="eastAsia"/>
+              </w:rPr>
+              <w:t>移除队列中所有可用的元素，并将它们添加到集合中。</w:t>
+            </w:r>
+          </w:p>
+        </w:tc>
+      </w:tr>
+      <w:tr>
+        <w:tc>
+          <w:tcPr>
+            <w:tcW w:w="4148" w:type="dxa"/>
+          </w:tcPr>
+          <w:p>
+            <w:r>
+              <w:rPr>
+                <w:rFonts w:hint="eastAsia"/>
+              </w:rPr>
+              <w:t>void</w:t>
+            </w:r>
+            <w:r>
+              <w:t xml:space="preserve"> </w:t>
+            </w:r>
+            <w:proofErr w:type="gramStart"/>
+            <w:r>
+              <w:t>put(</w:t>
+            </w:r>
+            <w:proofErr w:type="gramEnd"/>
+            <w:r>
+              <w:t>E o)</w:t>
+            </w:r>
+          </w:p>
+        </w:tc>
+        <w:tc>
+          <w:tcPr>
+            <w:tcW w:w="4148" w:type="dxa"/>
+          </w:tcPr>
+          <w:p>
+            <w:r>
+              <w:rPr>
+                <w:rFonts w:hint="eastAsia"/>
+              </w:rPr>
+              <w:t>将指定元素</w:t>
+            </w:r>
+            <w:r>
+              <w:rPr>
+                <w:rFonts w:hint="eastAsia"/>
+              </w:rPr>
+              <w:t>o</w:t>
+            </w:r>
+            <w:r>
+              <w:rPr>
+                <w:rFonts w:hint="eastAsia"/>
+              </w:rPr>
+              <w:t>添加到队列，如有必要则等待另一个线程接收它。</w:t>
+            </w:r>
+          </w:p>
+        </w:tc>
+      </w:tr>
+      <w:tr>
+        <w:tc>
+          <w:tcPr>
+            <w:tcW w:w="4148" w:type="dxa"/>
+          </w:tcPr>
+          <w:p>
+            <w:proofErr w:type="spellStart"/>
+            <w:r>
+              <w:rPr>
+                <w:rFonts w:hint="eastAsia"/>
+              </w:rPr>
+              <w:t>E</w:t>
+            </w:r>
+            <w:proofErr w:type="spellEnd"/>
+            <w:r>
+              <w:rPr>
+                <w:rFonts w:hint="eastAsia"/>
+              </w:rPr>
+              <w:t xml:space="preserve"> </w:t>
+            </w:r>
+            <w:proofErr w:type="gramStart"/>
+            <w:r>
+              <w:rPr>
+                <w:rFonts w:hint="eastAsia"/>
+              </w:rPr>
+              <w:t>take(</w:t>
+            </w:r>
+            <w:proofErr w:type="gramEnd"/>
+            <w:r>
+              <w:rPr>
+                <w:rFonts w:hint="eastAsia"/>
+              </w:rPr>
+              <w:t>)</w:t>
+            </w:r>
+          </w:p>
+        </w:tc>
+        <w:tc>
+          <w:tcPr>
+            <w:tcW w:w="4148" w:type="dxa"/>
+          </w:tcPr>
+          <w:p>
+            <w:r>
+              <w:rPr>
+                <w:rFonts w:hint="eastAsia"/>
+              </w:rPr>
+              <w:t>获取并移除此队列的头，如有必要则等待另一个线程插入它。</w:t>
+            </w:r>
+          </w:p>
+        </w:tc>
+      </w:tr>
+    </w:tbl>
+    <w:p>
+      <w:pPr>
+        <w:pStyle w:val="a3"/>
+        <w:numPr>
+          <w:ilvl w:val="0"/>
+          <w:numId w:val="6"/>
+        </w:numPr>
+        <w:ind w:firstLineChars="0"/>
+      </w:pPr>
+      <w:r>
+        <w:rPr>
+          <w:rFonts w:hint="eastAsia"/>
+        </w:rPr>
+        <w:t>阶段化处理</w:t>
+      </w:r>
+    </w:p>
+    <w:p>
+      <w:pPr>
+        <w:ind w:firstLine="420"/>
+      </w:pPr>
+      <w:r>
+        <w:rPr>
+          <w:rFonts w:hint="eastAsia"/>
+        </w:rPr>
+        <w:t>我们在做一件事的时候，习惯把一件事情分成若干个阶段，然后规定每个阶段的</w:t>
+      </w:r>
+      <w:r>
+        <w:rPr>
+          <w:rFonts w:hint="eastAsia"/>
+        </w:rPr>
+        <w:t>任务和完成时间，从而实现阶段化的控制和管理。</w:t>
+      </w:r>
+    </w:p>
+    <w:p>
+      <w:pPr>
+        <w:ind w:firstLine="420"/>
+      </w:pPr>
+      <w:r>
+        <w:rPr>
+          <w:rFonts w:hint="eastAsia"/>
+        </w:rPr>
+        <w:lastRenderedPageBreak/>
+        <w:t>类</w:t>
+      </w:r>
+      <w:proofErr w:type="spellStart"/>
+      <w:r>
+        <w:rPr>
+          <w:rFonts w:hint="eastAsia"/>
+        </w:rPr>
+        <w:t>Phaser</w:t>
+      </w:r>
+      <w:proofErr w:type="spellEnd"/>
+      <w:r>
+        <w:rPr>
+          <w:rFonts w:hint="eastAsia"/>
+        </w:rPr>
+        <w:t>实现了阶段化处理的功能。</w:t>
+      </w:r>
+    </w:p>
+    <w:p>
+      <w:pPr>
+        <w:ind w:firstLine="420"/>
+      </w:pPr>
+      <w:r>
+        <w:rPr>
+          <w:rFonts w:hint="eastAsia"/>
+        </w:rPr>
+        <w:t>构造函数</w:t>
+      </w:r>
+      <w:proofErr w:type="spellStart"/>
+      <w:r>
+        <w:rPr>
+          <w:rFonts w:hint="eastAsia"/>
+        </w:rPr>
+        <w:t>Ph</w:t>
+      </w:r>
+      <w:r>
+        <w:t>aser</w:t>
+      </w:r>
+      <w:proofErr w:type="spellEnd"/>
+      <w:r>
+        <w:t>(</w:t>
+      </w:r>
+      <w:proofErr w:type="spellStart"/>
+      <w:r>
+        <w:t>Phaser</w:t>
+      </w:r>
+      <w:proofErr w:type="spellEnd"/>
+      <w:r>
+        <w:t xml:space="preserve"> </w:t>
+      </w:r>
+      <w:proofErr w:type="spellStart"/>
+      <w:r>
+        <w:t>parent,int</w:t>
+      </w:r>
+      <w:proofErr w:type="spellEnd"/>
+      <w:r>
+        <w:t xml:space="preserve"> parties)</w:t>
+      </w:r>
+      <w:r>
+        <w:rPr>
+          <w:rFonts w:hint="eastAsia"/>
+        </w:rPr>
+        <w:t>。为当前的</w:t>
+      </w:r>
+      <w:proofErr w:type="spellStart"/>
+      <w:r>
+        <w:rPr>
+          <w:rFonts w:hint="eastAsia"/>
+        </w:rPr>
+        <w:t>Phaser</w:t>
+      </w:r>
+      <w:proofErr w:type="spellEnd"/>
+      <w:r>
+        <w:rPr>
+          <w:rFonts w:hint="eastAsia"/>
+        </w:rPr>
+        <w:t>指定一个父亲和参与到</w:t>
+      </w:r>
+      <w:proofErr w:type="spellStart"/>
+      <w:r>
+        <w:rPr>
+          <w:rFonts w:hint="eastAsia"/>
+        </w:rPr>
+        <w:t>Phaser</w:t>
+      </w:r>
+      <w:proofErr w:type="spellEnd"/>
+      <w:r>
+        <w:rPr>
+          <w:rFonts w:hint="eastAsia"/>
+        </w:rPr>
+        <w:t>的线程数。任务可以在</w:t>
+      </w:r>
+      <w:proofErr w:type="spellStart"/>
+      <w:r>
+        <w:rPr>
+          <w:rFonts w:hint="eastAsia"/>
+        </w:rPr>
+        <w:t>Phaser</w:t>
+      </w:r>
+      <w:proofErr w:type="spellEnd"/>
+      <w:r>
+        <w:rPr>
+          <w:rFonts w:hint="eastAsia"/>
+        </w:rPr>
+        <w:t>上动态注册。</w:t>
+      </w:r>
+      <w:r>
+        <w:rPr>
+          <w:rFonts w:hint="eastAsia"/>
+        </w:rPr>
+        <w:t>每一个阶段对应一个阶段号。</w:t>
+      </w:r>
+    </w:p>
+    <w:p>
+      <w:pPr>
+        <w:ind w:firstLine="420"/>
+      </w:pPr>
+      <w:proofErr w:type="spellStart"/>
+      <w:r>
+        <w:rPr>
+          <w:rFonts w:hint="eastAsia"/>
+        </w:rPr>
+        <w:t>Phaser</w:t>
+      </w:r>
+      <w:proofErr w:type="spellEnd"/>
+      <w:r>
+        <w:rPr>
+          <w:rFonts w:hint="eastAsia"/>
+        </w:rPr>
+        <w:t>有两种状态：活动状态，终止状态。</w:t>
+      </w:r>
+    </w:p>
+    <w:p>
+      <w:pPr>
+        <w:ind w:firstLine="420"/>
+      </w:pPr>
+      <w:r>
+        <w:rPr>
+          <w:rFonts w:hint="eastAsia"/>
+        </w:rPr>
+        <w:t>在一个层次化的</w:t>
+      </w:r>
+      <w:proofErr w:type="spellStart"/>
+      <w:r>
+        <w:rPr>
+          <w:rFonts w:hint="eastAsia"/>
+        </w:rPr>
+        <w:t>Phaser</w:t>
+      </w:r>
+      <w:proofErr w:type="spellEnd"/>
+      <w:r>
+        <w:rPr>
+          <w:rFonts w:hint="eastAsia"/>
+        </w:rPr>
+        <w:t>树中，子</w:t>
+      </w:r>
+      <w:proofErr w:type="spellStart"/>
+      <w:r>
+        <w:rPr>
+          <w:rFonts w:hint="eastAsia"/>
+        </w:rPr>
+        <w:t>Phaser</w:t>
+      </w:r>
+      <w:proofErr w:type="spellEnd"/>
+      <w:r>
+        <w:rPr>
+          <w:rFonts w:hint="eastAsia"/>
+        </w:rPr>
+        <w:t>的注册和取消注册是自动进行管理的。当</w:t>
+      </w:r>
+      <w:proofErr w:type="gramStart"/>
+      <w:r>
+        <w:rPr>
+          <w:rFonts w:hint="eastAsia"/>
+        </w:rPr>
+        <w:t>一</w:t>
+      </w:r>
+      <w:proofErr w:type="gramEnd"/>
+      <w:r>
+        <w:rPr>
+          <w:rFonts w:hint="eastAsia"/>
+        </w:rPr>
+        <w:t>个子</w:t>
+      </w:r>
+      <w:proofErr w:type="spellStart"/>
+      <w:r>
+        <w:rPr>
+          <w:rFonts w:hint="eastAsia"/>
+        </w:rPr>
+        <w:t>Phaser</w:t>
+      </w:r>
+      <w:proofErr w:type="spellEnd"/>
+      <w:r>
+        <w:rPr>
+          <w:rFonts w:hint="eastAsia"/>
+        </w:rPr>
+        <w:t>的注册</w:t>
+      </w:r>
+      <w:proofErr w:type="gramStart"/>
+      <w:r>
+        <w:rPr>
+          <w:rFonts w:hint="eastAsia"/>
+        </w:rPr>
+        <w:t>线程数</w:t>
+      </w:r>
+      <w:proofErr w:type="gramEnd"/>
+      <w:r>
+        <w:rPr>
+          <w:rFonts w:hint="eastAsia"/>
+        </w:rPr>
+        <w:t>大于</w:t>
+      </w:r>
+      <w:r>
+        <w:rPr>
+          <w:rFonts w:hint="eastAsia"/>
+        </w:rPr>
+        <w:t>0</w:t>
+      </w:r>
+      <w:r>
+        <w:rPr>
+          <w:rFonts w:hint="eastAsia"/>
+        </w:rPr>
+        <w:t>后，该子</w:t>
+      </w:r>
+      <w:proofErr w:type="spellStart"/>
+      <w:r>
+        <w:rPr>
+          <w:rFonts w:hint="eastAsia"/>
+        </w:rPr>
+        <w:t>Phaser</w:t>
+      </w:r>
+      <w:proofErr w:type="spellEnd"/>
+      <w:r>
+        <w:rPr>
+          <w:rFonts w:hint="eastAsia"/>
+        </w:rPr>
+        <w:t>被注册到父</w:t>
+      </w:r>
+      <w:proofErr w:type="spellStart"/>
+      <w:r>
+        <w:rPr>
+          <w:rFonts w:hint="eastAsia"/>
+        </w:rPr>
+        <w:t>Phaser</w:t>
+      </w:r>
+      <w:proofErr w:type="spellEnd"/>
+      <w:r>
+        <w:rPr>
+          <w:rFonts w:hint="eastAsia"/>
+        </w:rPr>
+        <w:t>；</w:t>
+      </w:r>
+      <w:proofErr w:type="gramStart"/>
+      <w:r>
+        <w:rPr>
+          <w:rFonts w:hint="eastAsia"/>
+        </w:rPr>
+        <w:t>线程数</w:t>
+      </w:r>
+      <w:proofErr w:type="gramEnd"/>
+      <w:r>
+        <w:rPr>
+          <w:rFonts w:hint="eastAsia"/>
+        </w:rPr>
+        <w:t>变为</w:t>
+      </w:r>
+      <w:r>
+        <w:rPr>
+          <w:rFonts w:hint="eastAsia"/>
+        </w:rPr>
+        <w:t>0</w:t>
+      </w:r>
+      <w:r>
+        <w:rPr>
+          <w:rFonts w:hint="eastAsia"/>
+        </w:rPr>
+        <w:t>时，从父</w:t>
+      </w:r>
+      <w:proofErr w:type="spellStart"/>
+      <w:r>
+        <w:rPr>
+          <w:rFonts w:hint="eastAsia"/>
+        </w:rPr>
+        <w:t>Phaser</w:t>
+      </w:r>
+      <w:proofErr w:type="spellEnd"/>
+      <w:r>
+        <w:rPr>
+          <w:rFonts w:hint="eastAsia"/>
+        </w:rPr>
+        <w:t>中取消注册。</w:t>
+      </w:r>
+    </w:p>
+    <w:p>
+      <w:pPr>
+        <w:ind w:firstLine="420"/>
+      </w:pPr>
+      <w:r>
+        <w:rPr>
+          <w:rFonts w:hint="eastAsia"/>
+        </w:rPr>
+        <w:t>当最后一个线程达到某一指定的阶段时，可以执行一个可选的动作，通过重写</w:t>
+      </w:r>
+      <w:proofErr w:type="spellStart"/>
+      <w:r>
+        <w:rPr>
+          <w:rFonts w:hint="eastAsia"/>
+        </w:rPr>
+        <w:t>on</w:t>
+      </w:r>
+      <w:r>
+        <w:t>A</w:t>
+      </w:r>
+      <w:r>
+        <w:rPr>
+          <w:rFonts w:hint="eastAsia"/>
+        </w:rPr>
+        <w:t>dvance</w:t>
+      </w:r>
+      <w:proofErr w:type="spellEnd"/>
+      <w:r>
+        <w:rPr>
+          <w:rFonts w:hint="eastAsia"/>
+        </w:rPr>
+        <w:t>方法实现。</w:t>
+      </w:r>
+    </w:p>
+    <w:tbl>
+      <w:tblPr>
+        <w:tblStyle w:val="a4"/>
+        <w:tblW w:w="0" w:type="auto"/>
+        <w:tblLook w:val="04A0" w:firstRow="1" w:lastRow="0" w:firstColumn="1" w:lastColumn="0" w:noHBand="0" w:noVBand="1"/>
+      </w:tblPr>
+      <w:tblGrid>
+        <w:gridCol w:w="4148"/>
+        <w:gridCol w:w="4148"/>
+      </w:tblGrid>
+      <w:tr>
+        <w:tc>
+          <w:tcPr>
+            <w:tcW w:w="4148" w:type="dxa"/>
+          </w:tcPr>
+          <w:p>
+            <w:pPr>
+              <w:jc w:val="center"/>
+            </w:pPr>
+            <w:r>
+              <w:rPr>
+                <w:rFonts w:hint="eastAsia"/>
+              </w:rPr>
+              <w:t>方法</w:t>
+            </w:r>
+          </w:p>
+        </w:tc>
+        <w:tc>
+          <w:tcPr>
+            <w:tcW w:w="4148" w:type="dxa"/>
+          </w:tcPr>
+          <w:p>
+            <w:pPr>
+              <w:jc w:val="center"/>
+            </w:pPr>
+            <w:r>
+              <w:rPr>
+                <w:rFonts w:hint="eastAsia"/>
+              </w:rPr>
+              <w:t>含义</w:t>
+            </w:r>
+          </w:p>
+        </w:tc>
+      </w:tr>
+      <w:tr>
+        <w:tc>
+          <w:tcPr>
+            <w:tcW w:w="4148" w:type="dxa"/>
+          </w:tcPr>
+          <w:p>
+            <w:proofErr w:type="spellStart"/>
+            <w:r>
+              <w:t>i</w:t>
+            </w:r>
+            <w:r>
+              <w:rPr>
+                <w:rFonts w:hint="eastAsia"/>
+              </w:rPr>
+              <w:t>nt</w:t>
+            </w:r>
+            <w:proofErr w:type="spellEnd"/>
+            <w:r>
+              <w:rPr>
+                <w:rFonts w:hint="eastAsia"/>
+              </w:rPr>
+              <w:t xml:space="preserve"> </w:t>
+            </w:r>
+            <w:proofErr w:type="gramStart"/>
+            <w:r>
+              <w:t>register(</w:t>
+            </w:r>
+            <w:proofErr w:type="gramEnd"/>
+            <w:r>
+              <w:t>)</w:t>
+            </w:r>
+          </w:p>
+        </w:tc>
+        <w:tc>
+          <w:tcPr>
+            <w:tcW w:w="4148" w:type="dxa"/>
+          </w:tcPr>
+          <w:p>
+            <w:r>
+              <w:rPr>
+                <w:rFonts w:hint="eastAsia"/>
+              </w:rPr>
+              <w:t>加入一个新建的未到达的线程到</w:t>
+            </w:r>
+            <w:proofErr w:type="spellStart"/>
+            <w:r>
+              <w:rPr>
+                <w:rFonts w:hint="eastAsia"/>
+              </w:rPr>
+              <w:t>Phaser</w:t>
+            </w:r>
+            <w:proofErr w:type="spellEnd"/>
+            <w:r>
+              <w:rPr>
+                <w:rFonts w:hint="eastAsia"/>
+              </w:rPr>
+              <w:t>。</w:t>
+            </w:r>
+          </w:p>
+        </w:tc>
+      </w:tr>
+      <w:tr>
+        <w:tc>
+          <w:tcPr>
+            <w:tcW w:w="4148" w:type="dxa"/>
+          </w:tcPr>
+          <w:p>
+            <w:proofErr w:type="spellStart"/>
+            <w:r>
+              <w:t>i</w:t>
+            </w:r>
+            <w:r>
+              <w:rPr>
+                <w:rFonts w:hint="eastAsia"/>
+              </w:rPr>
+              <w:t>nt</w:t>
+            </w:r>
+            <w:proofErr w:type="spellEnd"/>
+            <w:r>
+              <w:t xml:space="preserve"> </w:t>
+            </w:r>
+            <w:proofErr w:type="spellStart"/>
+            <w:proofErr w:type="gramStart"/>
+            <w:r>
+              <w:rPr>
+                <w:rFonts w:hint="eastAsia"/>
+              </w:rPr>
+              <w:t>bulk</w:t>
+            </w:r>
+            <w:r>
+              <w:t>Register</w:t>
+            </w:r>
+            <w:proofErr w:type="spellEnd"/>
+            <w:r>
+              <w:t>(</w:t>
+            </w:r>
+            <w:proofErr w:type="gramEnd"/>
+            <w:r>
+              <w:t>)</w:t>
+            </w:r>
+          </w:p>
+        </w:tc>
+        <w:tc>
+          <w:tcPr>
+            <w:tcW w:w="4148" w:type="dxa"/>
+          </w:tcPr>
+          <w:p>
+            <w:r>
+              <w:rPr>
+                <w:rFonts w:hint="eastAsia"/>
+              </w:rPr>
+              <w:t>增加给定数量的未到达的线程到</w:t>
+            </w:r>
+            <w:proofErr w:type="spellStart"/>
+            <w:r>
+              <w:rPr>
+                <w:rFonts w:hint="eastAsia"/>
+              </w:rPr>
+              <w:t>Phaser</w:t>
+            </w:r>
+            <w:proofErr w:type="spellEnd"/>
+          </w:p>
+        </w:tc>
+      </w:tr>
+      <w:tr>
+        <w:tc>
+          <w:tcPr>
+            <w:tcW w:w="4148" w:type="dxa"/>
+          </w:tcPr>
+          <w:p>
+            <w:proofErr w:type="spellStart"/>
+            <w:r>
+              <w:t>i</w:t>
+            </w:r>
+            <w:r>
+              <w:rPr>
+                <w:rFonts w:hint="eastAsia"/>
+              </w:rPr>
+              <w:t>nt</w:t>
+            </w:r>
+            <w:proofErr w:type="spellEnd"/>
+            <w:r>
+              <w:t xml:space="preserve"> </w:t>
+            </w:r>
+            <w:proofErr w:type="spellStart"/>
+            <w:proofErr w:type="gramStart"/>
+            <w:r>
+              <w:rPr>
+                <w:rFonts w:hint="eastAsia"/>
+              </w:rPr>
+              <w:t>arrive</w:t>
+            </w:r>
+            <w:r>
+              <w:t>A</w:t>
+            </w:r>
+            <w:r>
+              <w:rPr>
+                <w:rFonts w:hint="eastAsia"/>
+              </w:rPr>
+              <w:t>nd</w:t>
+            </w:r>
+            <w:r>
+              <w:t>D</w:t>
+            </w:r>
+            <w:r>
+              <w:rPr>
+                <w:rFonts w:hint="eastAsia"/>
+              </w:rPr>
+              <w:t>eregister</w:t>
+            </w:r>
+            <w:proofErr w:type="spellEnd"/>
+            <w:r>
+              <w:rPr>
+                <w:rFonts w:hint="eastAsia"/>
+              </w:rPr>
+              <w:t>(</w:t>
+            </w:r>
+            <w:proofErr w:type="gramEnd"/>
+            <w:r>
+              <w:rPr>
+                <w:rFonts w:hint="eastAsia"/>
+              </w:rPr>
+              <w:t>)</w:t>
+            </w:r>
+          </w:p>
+        </w:tc>
+        <w:tc>
+          <w:tcPr>
+            <w:tcW w:w="4148" w:type="dxa"/>
+          </w:tcPr>
+          <w:p>
+            <w:r>
+              <w:rPr>
+                <w:rFonts w:hint="eastAsia"/>
+              </w:rPr>
+              <w:t>到达当前</w:t>
+            </w:r>
+            <w:proofErr w:type="spellStart"/>
+            <w:r>
+              <w:rPr>
+                <w:rFonts w:hint="eastAsia"/>
+              </w:rPr>
+              <w:t>Phaser</w:t>
+            </w:r>
+            <w:proofErr w:type="spellEnd"/>
+            <w:r>
+              <w:rPr>
+                <w:rFonts w:hint="eastAsia"/>
+              </w:rPr>
+              <w:t>并且取消注册，不用等待其他线程到达。</w:t>
+            </w:r>
+            <w:r>
+              <w:rPr>
+                <w:rFonts w:hint="eastAsia"/>
+              </w:rPr>
+              <w:t>返回阶段号。</w:t>
+            </w:r>
+          </w:p>
+        </w:tc>
+      </w:tr>
+      <w:tr>
+        <w:tc>
+          <w:tcPr>
+            <w:tcW w:w="4148" w:type="dxa"/>
+          </w:tcPr>
+          <w:p>
+            <w:proofErr w:type="spellStart"/>
+            <w:r>
+              <w:rPr>
+                <w:rFonts w:hint="eastAsia"/>
+              </w:rPr>
+              <w:t>i</w:t>
+            </w:r>
+            <w:r>
+              <w:rPr>
+                <w:rFonts w:hint="eastAsia"/>
+              </w:rPr>
+              <w:t>nt</w:t>
+            </w:r>
+            <w:proofErr w:type="spellEnd"/>
+            <w:r>
+              <w:t xml:space="preserve"> </w:t>
+            </w:r>
+            <w:proofErr w:type="spellStart"/>
+            <w:proofErr w:type="gramStart"/>
+            <w:r>
+              <w:rPr>
+                <w:rFonts w:hint="eastAsia"/>
+              </w:rPr>
+              <w:t>arrive</w:t>
+            </w:r>
+            <w:r>
+              <w:t>AndAwaitAdvance</w:t>
+            </w:r>
+            <w:proofErr w:type="spellEnd"/>
+            <w:r>
+              <w:rPr>
+                <w:rFonts w:hint="eastAsia"/>
+              </w:rPr>
+              <w:t>(</w:t>
+            </w:r>
+            <w:proofErr w:type="gramEnd"/>
+            <w:r>
+              <w:rPr>
+                <w:rFonts w:hint="eastAsia"/>
+              </w:rPr>
+              <w:t>)</w:t>
+            </w:r>
+          </w:p>
+        </w:tc>
+        <w:tc>
+          <w:tcPr>
+            <w:tcW w:w="4148" w:type="dxa"/>
+          </w:tcPr>
+          <w:p>
+            <w:r>
+              <w:rPr>
+                <w:rFonts w:hint="eastAsia"/>
+              </w:rPr>
+              <w:t>到达当前</w:t>
+            </w:r>
+            <w:proofErr w:type="spellStart"/>
+            <w:r>
+              <w:rPr>
+                <w:rFonts w:hint="eastAsia"/>
+              </w:rPr>
+              <w:t>Phaser</w:t>
+            </w:r>
+            <w:proofErr w:type="spellEnd"/>
+            <w:r>
+              <w:rPr>
+                <w:rFonts w:hint="eastAsia"/>
+              </w:rPr>
+              <w:t>并等待</w:t>
+            </w:r>
+            <w:r>
+              <w:rPr>
+                <w:rFonts w:hint="eastAsia"/>
+              </w:rPr>
+              <w:t>其他线程的到达。返回阶段号。</w:t>
+            </w:r>
+          </w:p>
+        </w:tc>
+      </w:tr>
+      <w:tr>
+        <w:tc>
+          <w:tcPr>
+            <w:tcW w:w="4148" w:type="dxa"/>
+          </w:tcPr>
+          <w:p>
+            <w:proofErr w:type="spellStart"/>
+            <w:r>
+              <w:rPr>
+                <w:rFonts w:hint="eastAsia"/>
+              </w:rPr>
+              <w:t>b</w:t>
+            </w:r>
+            <w:r>
+              <w:t>oolean</w:t>
+            </w:r>
+            <w:proofErr w:type="spellEnd"/>
+            <w:r>
+              <w:t xml:space="preserve"> </w:t>
+            </w:r>
+            <w:proofErr w:type="spellStart"/>
+            <w:proofErr w:type="gramStart"/>
+            <w:r>
+              <w:rPr>
+                <w:rFonts w:hint="eastAsia"/>
+              </w:rPr>
+              <w:t>is</w:t>
+            </w:r>
+            <w:r>
+              <w:t>T</w:t>
+            </w:r>
+            <w:r>
+              <w:rPr>
+                <w:rFonts w:hint="eastAsia"/>
+              </w:rPr>
+              <w:t>erminated</w:t>
+            </w:r>
+            <w:proofErr w:type="spellEnd"/>
+            <w:r>
+              <w:rPr>
+                <w:rFonts w:hint="eastAsia"/>
+              </w:rPr>
+              <w:t>(</w:t>
+            </w:r>
+            <w:proofErr w:type="gramEnd"/>
+            <w:r>
+              <w:rPr>
+                <w:rFonts w:hint="eastAsia"/>
+              </w:rPr>
+              <w:t>)</w:t>
+            </w:r>
+          </w:p>
+        </w:tc>
+        <w:tc>
+          <w:tcPr>
+            <w:tcW w:w="4148" w:type="dxa"/>
+          </w:tcPr>
+          <w:p>
+            <w:r>
+              <w:rPr>
+                <w:rFonts w:hint="eastAsia"/>
+              </w:rPr>
+              <w:t>判断当前</w:t>
+            </w:r>
+            <w:proofErr w:type="spellStart"/>
+            <w:r>
+              <w:rPr>
+                <w:rFonts w:hint="eastAsia"/>
+              </w:rPr>
+              <w:t>Phaser</w:t>
+            </w:r>
+            <w:proofErr w:type="spellEnd"/>
+            <w:r>
+              <w:rPr>
+                <w:rFonts w:hint="eastAsia"/>
+              </w:rPr>
+              <w:t>是否处于终止状态。</w:t>
+            </w:r>
+          </w:p>
+        </w:tc>
+      </w:tr>
+      <w:tr>
+        <w:tc>
+          <w:tcPr>
+            <w:tcW w:w="4148" w:type="dxa"/>
+          </w:tcPr>
+          <w:p>
+            <w:r>
+              <w:t>v</w:t>
+            </w:r>
+            <w:r>
+              <w:rPr>
+                <w:rFonts w:hint="eastAsia"/>
+              </w:rPr>
+              <w:t>oid</w:t>
+            </w:r>
+            <w:r>
+              <w:t xml:space="preserve"> </w:t>
+            </w:r>
+            <w:proofErr w:type="spellStart"/>
+            <w:proofErr w:type="gramStart"/>
+            <w:r>
+              <w:rPr>
+                <w:rFonts w:hint="eastAsia"/>
+              </w:rPr>
+              <w:t>force</w:t>
+            </w:r>
+            <w:r>
+              <w:t>T</w:t>
+            </w:r>
+            <w:r>
+              <w:rPr>
+                <w:rFonts w:hint="eastAsia"/>
+              </w:rPr>
+              <w:t>ermination</w:t>
+            </w:r>
+            <w:proofErr w:type="spellEnd"/>
+            <w:r>
+              <w:t>(</w:t>
+            </w:r>
+            <w:proofErr w:type="gramEnd"/>
+            <w:r>
+              <w:t>)</w:t>
+            </w:r>
+          </w:p>
+        </w:tc>
+        <w:tc>
+          <w:tcPr>
+            <w:tcW w:w="4148" w:type="dxa"/>
+          </w:tcPr>
+          <w:p>
+            <w:r>
+              <w:rPr>
+                <w:rFonts w:hint="eastAsia"/>
+              </w:rPr>
+              <w:t>强制当前</w:t>
+            </w:r>
+            <w:proofErr w:type="spellStart"/>
+            <w:r>
+              <w:rPr>
+                <w:rFonts w:hint="eastAsia"/>
+              </w:rPr>
+              <w:t>Phaser</w:t>
+            </w:r>
+            <w:proofErr w:type="spellEnd"/>
+            <w:r>
+              <w:rPr>
+                <w:rFonts w:hint="eastAsia"/>
+              </w:rPr>
+              <w:t>进入终止状态，释放等待的线程。</w:t>
+            </w:r>
+          </w:p>
+        </w:tc>
+      </w:tr>
+      <w:tr>
+        <w:tc>
+          <w:tcPr>
+            <w:tcW w:w="4148" w:type="dxa"/>
+          </w:tcPr>
+          <w:p>
+            <w:proofErr w:type="spellStart"/>
+            <w:r>
+              <w:t>i</w:t>
+            </w:r>
+            <w:r>
+              <w:rPr>
+                <w:rFonts w:hint="eastAsia"/>
+              </w:rPr>
+              <w:t>nt</w:t>
+            </w:r>
+            <w:proofErr w:type="spellEnd"/>
+            <w:r>
+              <w:t xml:space="preserve"> </w:t>
+            </w:r>
+            <w:proofErr w:type="spellStart"/>
+            <w:proofErr w:type="gramStart"/>
+            <w:r>
+              <w:t>getPhase</w:t>
+            </w:r>
+            <w:proofErr w:type="spellEnd"/>
+            <w:r>
+              <w:t>(</w:t>
+            </w:r>
+            <w:proofErr w:type="gramEnd"/>
+            <w:r>
+              <w:t>)</w:t>
+            </w:r>
+          </w:p>
+        </w:tc>
+        <w:tc>
+          <w:tcPr>
+            <w:tcW w:w="4148" w:type="dxa"/>
+          </w:tcPr>
+          <w:p>
+            <w:r>
+              <w:rPr>
+                <w:rFonts w:hint="eastAsia"/>
+              </w:rPr>
+              <w:t>获取</w:t>
+            </w:r>
+            <w:proofErr w:type="spellStart"/>
+            <w:r>
+              <w:rPr>
+                <w:rFonts w:hint="eastAsia"/>
+              </w:rPr>
+              <w:t>Phaser</w:t>
+            </w:r>
+            <w:proofErr w:type="spellEnd"/>
+            <w:r>
+              <w:rPr>
+                <w:rFonts w:hint="eastAsia"/>
+              </w:rPr>
+              <w:t>的现阶段的阶段号。</w:t>
+            </w:r>
+          </w:p>
+        </w:tc>
+      </w:tr>
+    </w:tbl>
+    <w:p>
+      <w:pPr>
+        <w:pStyle w:val="1"/>
+        <w:numPr>
+          <w:ilvl w:val="0"/>
+          <w:numId w:val="2"/>
+        </w:numPr>
+      </w:pPr>
+      <w:r>
+        <w:rPr>
+          <w:rFonts w:hint="eastAsia"/>
+        </w:rPr>
+        <w:t>线程池</w:t>
+      </w:r>
+    </w:p>
+    <w:p>
+      <w:pPr>
+        <w:pStyle w:val="a3"/>
+        <w:numPr>
+          <w:ilvl w:val="0"/>
+          <w:numId w:val="6"/>
+        </w:numPr>
+        <w:ind w:firstLineChars="0"/>
+      </w:pPr>
+      <w:r>
+        <w:rPr>
+          <w:rFonts w:hint="eastAsia"/>
+        </w:rPr>
+        <w:t>线程池</w:t>
+      </w:r>
+    </w:p>
+    <w:p>
+      <w:pPr>
+        <w:ind w:firstLine="420"/>
+      </w:pPr>
+      <w:r>
+        <w:rPr>
+          <w:rFonts w:hint="eastAsia"/>
+        </w:rPr>
+        <w:t>线程池分离了任务的创建和执行。使用线程池执行器，仅需要实现</w:t>
+      </w:r>
+      <w:r>
+        <w:rPr>
+          <w:rFonts w:hint="eastAsia"/>
+        </w:rPr>
+        <w:t>Runnable</w:t>
+      </w:r>
+      <w:r>
+        <w:rPr>
+          <w:rFonts w:hint="eastAsia"/>
+        </w:rPr>
+        <w:t>对象，并将该对象交给执行器，执行器会使用线程池中的线程执行，起到了维护和管理线程的作用。</w:t>
+      </w:r>
+    </w:p>
+    <w:p>
+      <w:pPr>
+        <w:ind w:firstLine="420"/>
+      </w:pPr>
+      <w:r>
+        <w:rPr>
+          <w:rFonts w:hint="eastAsia"/>
+        </w:rPr>
+        <w:t>接口</w:t>
+      </w:r>
+      <w:r>
+        <w:rPr>
+          <w:rFonts w:hint="eastAsia"/>
+        </w:rPr>
+        <w:t>Exe</w:t>
+      </w:r>
+      <w:r>
+        <w:t>cutor</w:t>
+      </w:r>
+      <w:r>
+        <w:rPr>
+          <w:rFonts w:hint="eastAsia"/>
+        </w:rPr>
+        <w:t>接收提交到线程池的</w:t>
+      </w:r>
+      <w:r>
+        <w:rPr>
+          <w:rFonts w:hint="eastAsia"/>
+        </w:rPr>
+        <w:t>Runnable</w:t>
+      </w:r>
+      <w:r>
+        <w:rPr>
+          <w:rFonts w:hint="eastAsia"/>
+        </w:rPr>
+        <w:t>对象，实现了任务提交和执行的分离。使用</w:t>
+      </w:r>
+      <w:r>
+        <w:rPr>
+          <w:rFonts w:hint="eastAsia"/>
+        </w:rPr>
+        <w:t>execute</w:t>
+      </w:r>
+      <w:r>
+        <w:rPr>
+          <w:rFonts w:hint="eastAsia"/>
+        </w:rPr>
+        <w:t>方法</w:t>
+      </w:r>
+      <w:proofErr w:type="gramStart"/>
+      <w:r>
+        <w:rPr>
+          <w:rFonts w:hint="eastAsia"/>
+        </w:rPr>
+        <w:t>异步地</w:t>
+      </w:r>
+      <w:proofErr w:type="gramEnd"/>
+      <w:r>
+        <w:rPr>
+          <w:rFonts w:hint="eastAsia"/>
+        </w:rPr>
+        <w:t>执行线程。</w:t>
+      </w:r>
+    </w:p>
+    <w:p>
+      <w:pPr>
+        <w:ind w:firstLine="420"/>
+      </w:pPr>
+      <w:r>
+        <w:rPr>
+          <w:rFonts w:hint="eastAsia"/>
+        </w:rPr>
+        <w:t>接口</w:t>
+      </w:r>
+      <w:proofErr w:type="spellStart"/>
+      <w:r>
+        <w:rPr>
+          <w:rFonts w:hint="eastAsia"/>
+        </w:rPr>
+        <w:t>Executor</w:t>
+      </w:r>
+      <w:r>
+        <w:t>S</w:t>
+      </w:r>
+      <w:r>
+        <w:rPr>
+          <w:rFonts w:hint="eastAsia"/>
+        </w:rPr>
+        <w:t>ervice</w:t>
+      </w:r>
+      <w:proofErr w:type="spellEnd"/>
+      <w:r>
+        <w:rPr>
+          <w:rFonts w:hint="eastAsia"/>
+        </w:rPr>
+        <w:t>提供了</w:t>
+      </w:r>
+      <w:proofErr w:type="spellStart"/>
+      <w:r>
+        <w:rPr>
+          <w:rFonts w:hint="eastAsia"/>
+        </w:rPr>
+        <w:t>Thread</w:t>
+      </w:r>
+      <w:r>
+        <w:t>P</w:t>
+      </w:r>
+      <w:r>
+        <w:rPr>
+          <w:rFonts w:hint="eastAsia"/>
+        </w:rPr>
+        <w:t>ool</w:t>
+      </w:r>
+      <w:r>
+        <w:t>E</w:t>
+      </w:r>
+      <w:r>
+        <w:rPr>
+          <w:rFonts w:hint="eastAsia"/>
+        </w:rPr>
+        <w:t>xecutor</w:t>
+      </w:r>
+      <w:proofErr w:type="spellEnd"/>
+      <w:r>
+        <w:rPr>
+          <w:rFonts w:hint="eastAsia"/>
+        </w:rPr>
+        <w:t>的简单实现</w:t>
+      </w:r>
       <w:bookmarkStart w:id="0" w:name="_GoBack"/>
       <w:bookmarkEnd w:id="0"/>
+      <w:r>
+        <w:rPr>
+          <w:rFonts w:hint="eastAsia"/>
+        </w:rPr>
+        <w:t>。</w:t>
+      </w:r>
+    </w:p>
+    <w:p>
+      <w:pPr>
+        <w:ind w:firstLine="420"/>
+      </w:pPr>
+      <w:r>
+        <w:rPr>
+          <w:rFonts w:hint="eastAsia"/>
+        </w:rPr>
+        <w:t>类</w:t>
+      </w:r>
+      <w:proofErr w:type="spellStart"/>
+      <w:r>
+        <w:rPr>
+          <w:rFonts w:hint="eastAsia"/>
+        </w:rPr>
+        <w:t>Thread</w:t>
+      </w:r>
+      <w:r>
+        <w:t>P</w:t>
+      </w:r>
+      <w:r>
+        <w:rPr>
+          <w:rFonts w:hint="eastAsia"/>
+        </w:rPr>
+        <w:t>ool</w:t>
+      </w:r>
+      <w:r>
+        <w:t>E</w:t>
+      </w:r>
+      <w:r>
+        <w:rPr>
+          <w:rFonts w:hint="eastAsia"/>
+        </w:rPr>
+        <w:t>xecutor</w:t>
+      </w:r>
+      <w:proofErr w:type="spellEnd"/>
+      <w:r>
+        <w:rPr>
+          <w:rFonts w:hint="eastAsia"/>
+        </w:rPr>
+        <w:t>用来创建线程池。构造方法</w:t>
+      </w:r>
+      <w:proofErr w:type="spellStart"/>
+      <w:r>
+        <w:rPr>
+          <w:rFonts w:hint="eastAsia"/>
+        </w:rPr>
+        <w:t>Thread</w:t>
+      </w:r>
+      <w:r>
+        <w:t>PoolExecutor</w:t>
+      </w:r>
+      <w:proofErr w:type="spellEnd"/>
+      <w:r>
+        <w:t>()</w:t>
+      </w:r>
+      <w:r>
+        <w:t>,</w:t>
+      </w:r>
+      <w:r>
+        <w:rPr>
+          <w:rFonts w:hint="eastAsia"/>
+        </w:rPr>
+        <w:t>参数</w:t>
+      </w:r>
+      <w:proofErr w:type="spellStart"/>
+      <w:r>
+        <w:rPr>
+          <w:rFonts w:hint="eastAsia"/>
+        </w:rPr>
+        <w:t>int</w:t>
+      </w:r>
+      <w:proofErr w:type="spellEnd"/>
+      <w:r>
+        <w:t xml:space="preserve"> </w:t>
+      </w:r>
+      <w:proofErr w:type="spellStart"/>
+      <w:r>
+        <w:rPr>
+          <w:rFonts w:hint="eastAsia"/>
+        </w:rPr>
+        <w:t>core</w:t>
+      </w:r>
+      <w:r>
+        <w:t>P</w:t>
+      </w:r>
+      <w:r>
+        <w:rPr>
+          <w:rFonts w:hint="eastAsia"/>
+        </w:rPr>
+        <w:t>ool</w:t>
+      </w:r>
+      <w:r>
+        <w:t>S</w:t>
+      </w:r>
+      <w:r>
+        <w:rPr>
+          <w:rFonts w:hint="eastAsia"/>
+        </w:rPr>
+        <w:t>ize</w:t>
+      </w:r>
+      <w:proofErr w:type="spellEnd"/>
+      <w:r>
+        <w:rPr>
+          <w:rFonts w:hint="eastAsia"/>
+        </w:rPr>
+        <w:t>为线程池中的线程数；</w:t>
+      </w:r>
+      <w:proofErr w:type="spellStart"/>
+      <w:r>
+        <w:rPr>
+          <w:rFonts w:hint="eastAsia"/>
+        </w:rPr>
+        <w:t>int</w:t>
+      </w:r>
+      <w:proofErr w:type="spellEnd"/>
+      <w:r>
+        <w:t xml:space="preserve"> </w:t>
+      </w:r>
+      <w:proofErr w:type="spellStart"/>
+      <w:r>
+        <w:rPr>
+          <w:rFonts w:hint="eastAsia"/>
+        </w:rPr>
+        <w:t>maximum</w:t>
+      </w:r>
+      <w:r>
+        <w:t>P</w:t>
+      </w:r>
+      <w:r>
+        <w:rPr>
+          <w:rFonts w:hint="eastAsia"/>
+        </w:rPr>
+        <w:t>oolSize</w:t>
+      </w:r>
+      <w:proofErr w:type="spellEnd"/>
+      <w:r>
+        <w:rPr>
+          <w:rFonts w:hint="eastAsia"/>
+        </w:rPr>
+        <w:t>为线程池中允许的最大</w:t>
+      </w:r>
+      <w:r>
+        <w:rPr>
+          <w:rFonts w:hint="eastAsia"/>
+        </w:rPr>
+        <w:lastRenderedPageBreak/>
+        <w:t>线程数。</w:t>
+      </w:r>
+    </w:p>
+    <w:tbl>
+      <w:tblPr>
+        <w:tblStyle w:val="a4"/>
+        <w:tblW w:w="0" w:type="auto"/>
+        <w:tblLook w:val="04A0" w:firstRow="1" w:lastRow="0" w:firstColumn="1" w:lastColumn="0" w:noHBand="0" w:noVBand="1"/>
+      </w:tblPr>
+      <w:tblGrid>
+        <w:gridCol w:w="4148"/>
+        <w:gridCol w:w="4148"/>
+      </w:tblGrid>
+      <w:tr>
+        <w:tc>
+          <w:tcPr>
+            <w:tcW w:w="4148" w:type="dxa"/>
+          </w:tcPr>
+          <w:p>
+            <w:pPr>
+              <w:jc w:val="center"/>
+            </w:pPr>
+            <w:r>
+              <w:rPr>
+                <w:rFonts w:hint="eastAsia"/>
+              </w:rPr>
+              <w:t>方法</w:t>
+            </w:r>
+          </w:p>
+        </w:tc>
+        <w:tc>
+          <w:tcPr>
+            <w:tcW w:w="4148" w:type="dxa"/>
+          </w:tcPr>
+          <w:p>
+            <w:pPr>
+              <w:jc w:val="center"/>
+            </w:pPr>
+            <w:r>
+              <w:rPr>
+                <w:rFonts w:hint="eastAsia"/>
+              </w:rPr>
+              <w:t>含义</w:t>
+            </w:r>
+          </w:p>
+        </w:tc>
+      </w:tr>
+      <w:tr>
+        <w:tc>
+          <w:tcPr>
+            <w:tcW w:w="4148" w:type="dxa"/>
+          </w:tcPr>
+          <w:p>
+            <w:r>
+              <w:t>v</w:t>
+            </w:r>
+            <w:r>
+              <w:rPr>
+                <w:rFonts w:hint="eastAsia"/>
+              </w:rPr>
+              <w:t>oid</w:t>
+            </w:r>
+            <w:r>
+              <w:t xml:space="preserve"> </w:t>
+            </w:r>
+            <w:proofErr w:type="gramStart"/>
+            <w:r>
+              <w:rPr>
+                <w:rFonts w:hint="eastAsia"/>
+              </w:rPr>
+              <w:t>execute(</w:t>
+            </w:r>
+            <w:proofErr w:type="gramEnd"/>
+            <w:r>
+              <w:t>Runnable command</w:t>
+            </w:r>
+            <w:r>
+              <w:rPr>
+                <w:rFonts w:hint="eastAsia"/>
+              </w:rPr>
+              <w:t>)</w:t>
+            </w:r>
+          </w:p>
+        </w:tc>
+        <w:tc>
+          <w:tcPr>
+            <w:tcW w:w="4148" w:type="dxa"/>
+          </w:tcPr>
+          <w:p>
+            <w:r>
+              <w:rPr>
+                <w:rFonts w:hint="eastAsia"/>
+              </w:rPr>
+              <w:t>执行给定的</w:t>
+            </w:r>
+            <w:r>
+              <w:rPr>
+                <w:rFonts w:hint="eastAsia"/>
+              </w:rPr>
+              <w:t>Runnable</w:t>
+            </w:r>
+            <w:r>
+              <w:rPr>
+                <w:rFonts w:hint="eastAsia"/>
+              </w:rPr>
+              <w:t>对象</w:t>
+            </w:r>
+          </w:p>
+        </w:tc>
+      </w:tr>
+      <w:tr>
+        <w:tc>
+          <w:tcPr>
+            <w:tcW w:w="4148" w:type="dxa"/>
+          </w:tcPr>
+          <w:p>
+            <w:proofErr w:type="spellStart"/>
+            <w:r>
+              <w:t>i</w:t>
+            </w:r>
+            <w:r>
+              <w:rPr>
+                <w:rFonts w:hint="eastAsia"/>
+              </w:rPr>
+              <w:t>nt</w:t>
+            </w:r>
+            <w:proofErr w:type="spellEnd"/>
+            <w:r>
+              <w:rPr>
+                <w:rFonts w:hint="eastAsia"/>
+              </w:rPr>
+              <w:t xml:space="preserve"> </w:t>
+            </w:r>
+            <w:proofErr w:type="spellStart"/>
+            <w:proofErr w:type="gramStart"/>
+            <w:r>
+              <w:t>getActiveCount</w:t>
+            </w:r>
+            <w:proofErr w:type="spellEnd"/>
+            <w:r>
+              <w:t>(</w:t>
+            </w:r>
+            <w:proofErr w:type="gramEnd"/>
+            <w:r>
+              <w:t>)</w:t>
+            </w:r>
+          </w:p>
+        </w:tc>
+        <w:tc>
+          <w:tcPr>
+            <w:tcW w:w="4148" w:type="dxa"/>
+          </w:tcPr>
+          <w:p>
+            <w:r>
+              <w:rPr>
+                <w:rFonts w:hint="eastAsia"/>
+              </w:rPr>
+              <w:t>获得处于活动状态的</w:t>
+            </w:r>
+            <w:proofErr w:type="gramStart"/>
+            <w:r>
+              <w:rPr>
+                <w:rFonts w:hint="eastAsia"/>
+              </w:rPr>
+              <w:t>线程数</w:t>
+            </w:r>
+            <w:proofErr w:type="gramEnd"/>
+          </w:p>
+        </w:tc>
+      </w:tr>
+      <w:tr>
+        <w:tc>
+          <w:tcPr>
+            <w:tcW w:w="4148" w:type="dxa"/>
+          </w:tcPr>
+          <w:p>
+            <w:r>
+              <w:t>v</w:t>
+            </w:r>
+            <w:r>
+              <w:rPr>
+                <w:rFonts w:hint="eastAsia"/>
+              </w:rPr>
+              <w:t xml:space="preserve">oid </w:t>
+            </w:r>
+            <w:proofErr w:type="gramStart"/>
+            <w:r>
+              <w:t>shutdown(</w:t>
+            </w:r>
+            <w:proofErr w:type="gramEnd"/>
+            <w:r>
+              <w:t>)</w:t>
+            </w:r>
+          </w:p>
+        </w:tc>
+        <w:tc>
+          <w:tcPr>
+            <w:tcW w:w="4148" w:type="dxa"/>
+          </w:tcPr>
+          <w:p>
+            <w:r>
+              <w:rPr>
+                <w:rFonts w:hint="eastAsia"/>
+              </w:rPr>
+              <w:t>关闭线程池</w:t>
+            </w:r>
+          </w:p>
+        </w:tc>
+      </w:tr>
+    </w:tbl>
+    <w:p>
+      <w:r>
+        <w:tab/>
+      </w:r>
+      <w:r>
+        <w:rPr>
+          <w:rFonts w:hint="eastAsia"/>
+        </w:rPr>
+        <w:t>类</w:t>
+      </w:r>
+      <w:r>
+        <w:rPr>
+          <w:rFonts w:hint="eastAsia"/>
+        </w:rPr>
+        <w:t>Executors</w:t>
+      </w:r>
+      <w:r>
+        <w:rPr>
+          <w:rFonts w:hint="eastAsia"/>
+        </w:rPr>
+        <w:t>提供了线程</w:t>
+      </w:r>
+      <w:proofErr w:type="gramStart"/>
+      <w:r>
+        <w:rPr>
+          <w:rFonts w:hint="eastAsia"/>
+        </w:rPr>
+        <w:t>池创建</w:t>
+      </w:r>
+      <w:proofErr w:type="gramEnd"/>
+      <w:r>
+        <w:rPr>
+          <w:rFonts w:hint="eastAsia"/>
+        </w:rPr>
+        <w:t>的工厂方法。</w:t>
+      </w:r>
+    </w:p>
+    <w:tbl>
+      <w:tblPr>
+        <w:tblStyle w:val="a4"/>
+        <w:tblW w:w="0" w:type="auto"/>
+        <w:tblLook w:val="04A0" w:firstRow="1" w:lastRow="0" w:firstColumn="1" w:lastColumn="0" w:noHBand="0" w:noVBand="1"/>
+      </w:tblPr>
+      <w:tblGrid>
+        <w:gridCol w:w="4148"/>
+        <w:gridCol w:w="4148"/>
+      </w:tblGrid>
+      <w:tr>
+        <w:tc>
+          <w:tcPr>
+            <w:tcW w:w="4148" w:type="dxa"/>
+          </w:tcPr>
+          <w:p>
+            <w:pPr>
+              <w:jc w:val="center"/>
+            </w:pPr>
+            <w:r>
+              <w:rPr>
+                <w:rFonts w:hint="eastAsia"/>
+              </w:rPr>
+              <w:t>方法</w:t>
+            </w:r>
+          </w:p>
+        </w:tc>
+        <w:tc>
+          <w:tcPr>
+            <w:tcW w:w="4148" w:type="dxa"/>
+          </w:tcPr>
+          <w:p>
+            <w:pPr>
+              <w:jc w:val="center"/>
+            </w:pPr>
+            <w:r>
+              <w:rPr>
+                <w:rFonts w:hint="eastAsia"/>
+              </w:rPr>
+              <w:t>含义</w:t>
+            </w:r>
+          </w:p>
+        </w:tc>
+      </w:tr>
+      <w:tr>
+        <w:tc>
+          <w:tcPr>
+            <w:tcW w:w="4148" w:type="dxa"/>
+          </w:tcPr>
+          <w:p>
+            <w:proofErr w:type="spellStart"/>
+            <w:r>
+              <w:t>n</w:t>
+            </w:r>
+            <w:r>
+              <w:rPr>
+                <w:rFonts w:hint="eastAsia"/>
+              </w:rPr>
+              <w:t>ew</w:t>
+            </w:r>
+            <w:r>
+              <w:t>FixedThreadPool</w:t>
+            </w:r>
+            <w:proofErr w:type="spellEnd"/>
+          </w:p>
+        </w:tc>
+        <w:tc>
+          <w:tcPr>
+            <w:tcW w:w="4148" w:type="dxa"/>
+          </w:tcPr>
+          <w:p>
+            <w:r>
+              <w:rPr>
+                <w:rFonts w:hint="eastAsia"/>
+              </w:rPr>
+              <w:t>创建一个固定大小的线程池，空闲线程会一直保留。</w:t>
+            </w:r>
+          </w:p>
+        </w:tc>
+      </w:tr>
+      <w:tr>
+        <w:tc>
+          <w:tcPr>
+            <w:tcW w:w="4148" w:type="dxa"/>
+          </w:tcPr>
+          <w:p>
+            <w:proofErr w:type="spellStart"/>
+            <w:r>
+              <w:rPr>
+                <w:rFonts w:hint="eastAsia"/>
+              </w:rPr>
+              <w:t>newSingleThreadExecutor</w:t>
+            </w:r>
+            <w:proofErr w:type="spellEnd"/>
+          </w:p>
+        </w:tc>
+        <w:tc>
+          <w:tcPr>
+            <w:tcW w:w="4148" w:type="dxa"/>
+          </w:tcPr>
+          <w:p>
+            <w:r>
+              <w:rPr>
+                <w:rFonts w:hint="eastAsia"/>
+              </w:rPr>
+              <w:t>创建只有一个线程的线程池。</w:t>
+            </w:r>
+          </w:p>
+        </w:tc>
+      </w:tr>
+      <w:tr>
+        <w:tc>
+          <w:tcPr>
+            <w:tcW w:w="4148" w:type="dxa"/>
+          </w:tcPr>
+          <w:p>
+            <w:proofErr w:type="spellStart"/>
+            <w:r>
+              <w:rPr>
+                <w:rFonts w:hint="eastAsia"/>
+              </w:rPr>
+              <w:t>newCachedThreadPool</w:t>
+            </w:r>
+            <w:proofErr w:type="spellEnd"/>
+          </w:p>
+        </w:tc>
+        <w:tc>
+          <w:tcPr>
+            <w:tcW w:w="4148" w:type="dxa"/>
+          </w:tcPr>
+          <w:p>
+            <w:r>
+              <w:rPr>
+                <w:rFonts w:hint="eastAsia"/>
+              </w:rPr>
+              <w:t>创建一个线程池，该线程池在需要时创建新的线程，而且会重复利用已经创建的线程，该线程</w:t>
+            </w:r>
+            <w:proofErr w:type="gramStart"/>
+            <w:r>
+              <w:rPr>
+                <w:rFonts w:hint="eastAsia"/>
+              </w:rPr>
+              <w:t>池对于</w:t>
+            </w:r>
+            <w:proofErr w:type="gramEnd"/>
+            <w:r>
+              <w:rPr>
+                <w:rFonts w:hint="eastAsia"/>
+              </w:rPr>
+              <w:t>执行那些生命周期较短的异步程序有利于提高性能。</w:t>
+            </w:r>
+          </w:p>
+        </w:tc>
+      </w:tr>
+      <w:tr>
+        <w:tc>
+          <w:tcPr>
+            <w:tcW w:w="4148" w:type="dxa"/>
+          </w:tcPr>
+          <w:p>
+            <w:proofErr w:type="spellStart"/>
+            <w:r>
+              <w:rPr>
+                <w:rFonts w:hint="eastAsia"/>
+              </w:rPr>
+              <w:t>newSingleThreadScheduledExecutor</w:t>
+            </w:r>
+            <w:proofErr w:type="spellEnd"/>
+          </w:p>
+        </w:tc>
+        <w:tc>
+          <w:tcPr>
+            <w:tcW w:w="4148" w:type="dxa"/>
+          </w:tcPr>
+          <w:p>
+            <w:r>
+              <w:rPr>
+                <w:rFonts w:hint="eastAsia"/>
+              </w:rPr>
+              <w:t>创建只有一个线程的线程池，可以周期性的执行。</w:t>
+            </w:r>
+          </w:p>
+        </w:tc>
+      </w:tr>
+      <w:tr>
+        <w:tc>
+          <w:tcPr>
+            <w:tcW w:w="4148" w:type="dxa"/>
+          </w:tcPr>
+          <w:p>
+            <w:proofErr w:type="spellStart"/>
+            <w:r>
+              <w:rPr>
+                <w:rFonts w:hint="eastAsia"/>
+              </w:rPr>
+              <w:t>newScheduledThreadPool</w:t>
+            </w:r>
+            <w:proofErr w:type="spellEnd"/>
+          </w:p>
+        </w:tc>
+        <w:tc>
+          <w:tcPr>
+            <w:tcW w:w="4148" w:type="dxa"/>
+          </w:tcPr>
+          <w:p>
+            <w:r>
+              <w:rPr>
+                <w:rFonts w:hint="eastAsia"/>
+              </w:rPr>
+              <w:t>创建一个线程池，周期执行。</w:t>
+            </w:r>
+          </w:p>
+        </w:tc>
+      </w:tr>
+    </w:tbl>
+    <w:p>
+      <w:r>
+        <w:rPr>
+          <w:rFonts w:hint="eastAsia"/>
+        </w:rPr>
+        <w:t>有返回值的线程定义需要继承接口</w:t>
+      </w:r>
+      <w:r>
+        <w:rPr>
+          <w:rFonts w:hint="eastAsia"/>
+        </w:rPr>
+        <w:t>Callable</w:t>
+      </w:r>
+      <w:r>
+        <w:rPr>
+          <w:rFonts w:hint="eastAsia"/>
+        </w:rPr>
+        <w:t>，提交执行需要使用</w:t>
+      </w:r>
+      <w:r>
+        <w:rPr>
+          <w:rFonts w:hint="eastAsia"/>
+        </w:rPr>
+        <w:t>submit</w:t>
+      </w:r>
+      <w:r>
+        <w:rPr>
+          <w:rFonts w:hint="eastAsia"/>
+        </w:rPr>
+        <w:t>方法。必须重写</w:t>
+      </w:r>
+      <w:r>
+        <w:rPr>
+          <w:rFonts w:hint="eastAsia"/>
+        </w:rPr>
+        <w:t>call</w:t>
+      </w:r>
+      <w:r>
+        <w:rPr>
+          <w:rFonts w:hint="eastAsia"/>
+        </w:rPr>
+        <w:t>方法。</w:t>
+      </w:r>
     </w:p>
     <w:sectPr>
       <w:pgSz w:w="11906" w:h="16838"/>
@@ -3964,6 +7199,119 @@
     </w:lvl>
   </w:abstractNum>
   <w:abstractNum w:abstractNumId="2" w15:restartNumberingAfterBreak="0">
+    <w:nsid w:val="1E747D77"/>
+    <w:multiLevelType w:val="hybridMultilevel"/>
+    <w:tmpl w:val="BE101058"/>
+    <w:lvl w:ilvl="0" w:tplc="04090001">
+      <w:start w:val="1"/>
+      <w:numFmt w:val="bullet"/>
+      <w:lvlText w:val=""/>
+      <w:lvlJc w:val="left"/>
+      <w:pPr>
+        <w:ind w:left="420" w:hanging="420"/>
+      </w:pPr>
+      <w:rPr>
+        <w:rFonts w:ascii="Wingdings" w:hAnsi="Wingdings" w:hint="default"/>
+      </w:rPr>
+    </w:lvl>
+    <w:lvl w:ilvl="1" w:tplc="04090003">
+      <w:start w:val="1"/>
+      <w:numFmt w:val="bullet"/>
+      <w:lvlText w:val=""/>
+      <w:lvlJc w:val="left"/>
+      <w:pPr>
+        <w:ind w:left="840" w:hanging="420"/>
+      </w:pPr>
+      <w:rPr>
+        <w:rFonts w:ascii="Wingdings" w:hAnsi="Wingdings" w:hint="default"/>
+      </w:rPr>
+    </w:lvl>
+    <w:lvl w:ilvl="2" w:tplc="04090005" w:tentative="1">
+      <w:start w:val="1"/>
+      <w:numFmt w:val="bullet"/>
+      <w:lvlText w:val=""/>
+      <w:lvlJc w:val="left"/>
+      <w:pPr>
+        <w:ind w:left="1260" w:hanging="420"/>
+      </w:pPr>
+      <w:rPr>
+        <w:rFonts w:ascii="Wingdings" w:hAnsi="Wingdings" w:hint="default"/>
+      </w:rPr>
+    </w:lvl>
+    <w:lvl w:ilvl="3" w:tplc="04090001" w:tentative="1">
+      <w:start w:val="1"/>
+      <w:numFmt w:val="bullet"/>
+      <w:lvlText w:val=""/>
+      <w:lvlJc w:val="left"/>
+      <w:pPr>
+        <w:ind w:left="1680" w:hanging="420"/>
+      </w:pPr>
+      <w:rPr>
+        <w:rFonts w:ascii="Wingdings" w:hAnsi="Wingdings" w:hint="default"/>
+      </w:rPr>
+    </w:lvl>
+    <w:lvl w:ilvl="4" w:tplc="04090003" w:tentative="1">
+      <w:start w:val="1"/>
+      <w:numFmt w:val="bullet"/>
+      <w:lvlText w:val=""/>
+      <w:lvlJc w:val="left"/>
+      <w:pPr>
+        <w:ind w:left="2100" w:hanging="420"/>
+      </w:pPr>
+      <w:rPr>
+        <w:rFonts w:ascii="Wingdings" w:hAnsi="Wingdings" w:hint="default"/>
+      </w:rPr>
+    </w:lvl>
+    <w:lvl w:ilvl="5" w:tplc="04090005" w:tentative="1">
+      <w:start w:val="1"/>
+      <w:numFmt w:val="bullet"/>
+      <w:lvlText w:val=""/>
+      <w:lvlJc w:val="left"/>
+      <w:pPr>
+        <w:ind w:left="2520" w:hanging="420"/>
+      </w:pPr>
+      <w:rPr>
+        <w:rFonts w:ascii="Wingdings" w:hAnsi="Wingdings" w:hint="default"/>
+      </w:rPr>
+    </w:lvl>
+    <w:lvl w:ilvl="6" w:tplc="04090001" w:tentative="1">
+      <w:start w:val="1"/>
+      <w:numFmt w:val="bullet"/>
+      <w:lvlText w:val=""/>
+      <w:lvlJc w:val="left"/>
+      <w:pPr>
+        <w:ind w:left="2940" w:hanging="420"/>
+      </w:pPr>
+      <w:rPr>
+        <w:rFonts w:ascii="Wingdings" w:hAnsi="Wingdings" w:hint="default"/>
+      </w:rPr>
+    </w:lvl>
+    <w:lvl w:ilvl="7" w:tplc="04090003" w:tentative="1">
+      <w:start w:val="1"/>
+      <w:numFmt w:val="bullet"/>
+      <w:lvlText w:val=""/>
+      <w:lvlJc w:val="left"/>
+      <w:pPr>
+        <w:ind w:left="3360" w:hanging="420"/>
+      </w:pPr>
+      <w:rPr>
+        <w:rFonts w:ascii="Wingdings" w:hAnsi="Wingdings" w:hint="default"/>
+      </w:rPr>
+    </w:lvl>
+    <w:lvl w:ilvl="8" w:tplc="04090005" w:tentative="1">
+      <w:start w:val="1"/>
+      <w:numFmt w:val="bullet"/>
+      <w:lvlText w:val=""/>
+      <w:lvlJc w:val="left"/>
+      <w:pPr>
+        <w:ind w:left="3780" w:hanging="420"/>
+      </w:pPr>
+      <w:rPr>
+        <w:rFonts w:ascii="Wingdings" w:hAnsi="Wingdings" w:hint="default"/>
+      </w:rPr>
+    </w:lvl>
+  </w:abstractNum>
+  <w:abstractNum w:abstractNumId="3" w15:restartNumberingAfterBreak="0">
     <w:nsid w:val="3F3B7005"/>
     <w:multiLevelType w:val="hybridMultilevel"/>
     <w:tmpl w:val="49A0F9DE"/>
@@ -4076,7 +7424,7 @@
       </w:rPr>
     </w:lvl>
   </w:abstractNum>
-  <w:abstractNum w:abstractNumId="3" w15:restartNumberingAfterBreak="0">
+  <w:abstractNum w:abstractNumId="4" w15:restartNumberingAfterBreak="0">
     <w:nsid w:val="56F52CEA"/>
     <w:multiLevelType w:val="hybridMultilevel"/>
     <w:tmpl w:val="4710BA8C"/>
@@ -4189,10 +7537,10 @@
       </w:rPr>
     </w:lvl>
   </w:abstractNum>
-  <w:abstractNum w:abstractNumId="4" w15:restartNumberingAfterBreak="0">
+  <w:abstractNum w:abstractNumId="5" w15:restartNumberingAfterBreak="0">
     <w:nsid w:val="6855639D"/>
     <w:multiLevelType w:val="hybridMultilevel"/>
-    <w:tmpl w:val="EC58B448"/>
+    <w:tmpl w:val="3F64716C"/>
     <w:lvl w:ilvl="0" w:tplc="0409000F">
       <w:start w:val="1"/>
       <w:numFmt w:val="decimal"/>
@@ -4279,16 +7627,19 @@
     <w:abstractNumId w:val="0"/>
   </w:num>
   <w:num w:numId="2">
-    <w:abstractNumId w:val="4"/>
+    <w:abstractNumId w:val="5"/>
   </w:num>
   <w:num w:numId="3">
-    <w:abstractNumId w:val="2"/>
+    <w:abstractNumId w:val="3"/>
   </w:num>
   <w:num w:numId="4">
     <w:abstractNumId w:val="1"/>
   </w:num>
   <w:num w:numId="5">
-    <w:abstractNumId w:val="3"/>
+    <w:abstractNumId w:val="4"/>
+  </w:num>
+  <w:num w:numId="6">
+    <w:abstractNumId w:val="2"/>
   </w:num>
 </w:numbering>
 </file>
@@ -4685,9 +8036,10 @@
   <w:style w:type="paragraph" w:default="1" w:styleId="a">
     <w:name w:val="Normal"/>
     <w:qFormat/>
-    <w:rsid w:val="00C71676"/>
+    <w:rsid w:val="00943FF3"/>
     <w:pPr>
       <w:widowControl w:val="0"/>
+      <w:spacing w:line="440" w:lineRule="exact"/>
       <w:jc w:val="both"/>
     </w:pPr>
     <w:rPr>
@@ -5052,7 +8404,7 @@
 </file>
 
 <file path=customXml/itemProps1.xml><?xml version="1.0" encoding="utf-8"?>
-<ds:datastoreItem xmlns:ds="http://schemas.openxmlformats.org/officeDocument/2006/customXml" ds:itemID="{FC7E45BF-E940-4853-8CBD-A5CC46A14732}">
+<ds:datastoreItem xmlns:ds="http://schemas.openxmlformats.org/officeDocument/2006/customXml" ds:itemID="{A415E1E3-88AA-4263-8F02-5FA778F55A36}">
   <ds:schemaRefs>
     <ds:schemaRef ds:uri="http://schemas.openxmlformats.org/officeDocument/2006/bibliography"/>
   </ds:schemaRefs>
